--- a/Capstone Report.docx
+++ b/Capstone Report.docx
@@ -4,71 +4,680 @@
   <w:body>
     <w:p>
       <w:pPr>
-        <w:pStyle w:val="Heading1"/>
-        <w:rPr>
-          <w:lang w:val="en-US"/>
-        </w:rPr>
-      </w:pPr>
-      <w:r>
-        <w:rPr>
-          <w:lang w:val="en-US"/>
-        </w:rPr>
-        <w:t>Introduction</w:t>
+        <w:pStyle w:val="Title"/>
+        <w:jc w:val="center"/>
+        <w:rPr>
+          <w:lang w:val="en-US"/>
+        </w:rPr>
+      </w:pPr>
+      <w:r>
+        <w:rPr>
+          <w:lang w:val="en-US"/>
+        </w:rPr>
+        <w:t>IBM Data Science Capstone Project – Melbourne Housing Analysis</w:t>
       </w:r>
     </w:p>
     <w:p>
       <w:pPr>
-        <w:pStyle w:val="Heading2"/>
-        <w:rPr>
-          <w:lang w:val="en-US"/>
-        </w:rPr>
-      </w:pPr>
-      <w:r>
-        <w:rPr>
-          <w:lang w:val="en-US"/>
-        </w:rPr>
-        <w:t>Problem statement</w:t>
-      </w:r>
+        <w:jc w:val="center"/>
+        <w:rPr>
+          <w:lang w:val="en-US"/>
+        </w:rPr>
+      </w:pPr>
+      <w:r>
+        <w:rPr>
+          <w:lang w:val="en-US"/>
+        </w:rPr>
+        <w:t>Author: Connor G</w:t>
+      </w:r>
+      <w:r>
+        <w:rPr>
+          <w:lang w:val="en-US"/>
+        </w:rPr>
+        <w:br w:type="page"/>
+      </w:r>
+    </w:p>
+    <w:sdt>
+      <w:sdtPr>
+        <w:id w:val="-1279096650"/>
+        <w:docPartObj>
+          <w:docPartGallery w:val="Table of Contents"/>
+          <w:docPartUnique/>
+        </w:docPartObj>
+      </w:sdtPr>
+      <w:sdtEndPr>
+        <w:rPr>
+          <w:rFonts w:asciiTheme="minorHAnsi" w:eastAsiaTheme="minorHAnsi" w:hAnsiTheme="minorHAnsi" w:cstheme="minorBidi"/>
+          <w:b/>
+          <w:bCs/>
+          <w:noProof/>
+          <w:color w:val="auto"/>
+          <w:sz w:val="22"/>
+          <w:szCs w:val="22"/>
+          <w:lang w:val="en-AU"/>
+        </w:rPr>
+      </w:sdtEndPr>
+      <w:sdtContent>
+        <w:p>
+          <w:pPr>
+            <w:pStyle w:val="TOCHeading"/>
+          </w:pPr>
+          <w:r>
+            <w:t>Contents</w:t>
+          </w:r>
+        </w:p>
+        <w:p>
+          <w:pPr>
+            <w:pStyle w:val="TOC1"/>
+            <w:tabs>
+              <w:tab w:val="right" w:leader="dot" w:pos="9016"/>
+            </w:tabs>
+            <w:rPr>
+              <w:noProof/>
+            </w:rPr>
+          </w:pPr>
+          <w:r>
+            <w:fldChar w:fldCharType="begin"/>
+          </w:r>
+          <w:r>
+            <w:instrText xml:space="preserve"> TOC \o "1-3" \h \z \u </w:instrText>
+          </w:r>
+          <w:r>
+            <w:fldChar w:fldCharType="separate"/>
+          </w:r>
+          <w:hyperlink w:anchor="_Toc71202548" w:history="1">
+            <w:r>
+              <w:rPr>
+                <w:rStyle w:val="Hyperlink"/>
+                <w:noProof/>
+                <w:lang w:val="en-US"/>
+              </w:rPr>
+              <w:t>Introduction</w:t>
+            </w:r>
+            <w:r>
+              <w:rPr>
+                <w:noProof/>
+                <w:webHidden/>
+              </w:rPr>
+              <w:tab/>
+            </w:r>
+            <w:r>
+              <w:rPr>
+                <w:noProof/>
+                <w:webHidden/>
+              </w:rPr>
+              <w:fldChar w:fldCharType="begin"/>
+            </w:r>
+            <w:r>
+              <w:rPr>
+                <w:noProof/>
+                <w:webHidden/>
+              </w:rPr>
+              <w:instrText xml:space="preserve"> PAGEREF _Toc71202548 \h </w:instrText>
+            </w:r>
+            <w:r>
+              <w:rPr>
+                <w:noProof/>
+                <w:webHidden/>
+              </w:rPr>
+            </w:r>
+            <w:r>
+              <w:rPr>
+                <w:noProof/>
+                <w:webHidden/>
+              </w:rPr>
+              <w:fldChar w:fldCharType="separate"/>
+            </w:r>
+            <w:r>
+              <w:rPr>
+                <w:noProof/>
+                <w:webHidden/>
+              </w:rPr>
+              <w:t>2</w:t>
+            </w:r>
+            <w:r>
+              <w:rPr>
+                <w:noProof/>
+                <w:webHidden/>
+              </w:rPr>
+              <w:fldChar w:fldCharType="end"/>
+            </w:r>
+          </w:hyperlink>
+        </w:p>
+        <w:p>
+          <w:pPr>
+            <w:pStyle w:val="TOC2"/>
+            <w:tabs>
+              <w:tab w:val="right" w:leader="dot" w:pos="9016"/>
+            </w:tabs>
+            <w:rPr>
+              <w:noProof/>
+            </w:rPr>
+          </w:pPr>
+          <w:hyperlink w:anchor="_Toc71202549" w:history="1">
+            <w:r>
+              <w:rPr>
+                <w:rStyle w:val="Hyperlink"/>
+                <w:noProof/>
+                <w:lang w:val="en-US"/>
+              </w:rPr>
+              <w:t>Problem statement</w:t>
+            </w:r>
+            <w:r>
+              <w:rPr>
+                <w:noProof/>
+                <w:webHidden/>
+              </w:rPr>
+              <w:tab/>
+            </w:r>
+            <w:r>
+              <w:rPr>
+                <w:noProof/>
+                <w:webHidden/>
+              </w:rPr>
+              <w:fldChar w:fldCharType="begin"/>
+            </w:r>
+            <w:r>
+              <w:rPr>
+                <w:noProof/>
+                <w:webHidden/>
+              </w:rPr>
+              <w:instrText xml:space="preserve"> PAGEREF _Toc71202549 \h </w:instrText>
+            </w:r>
+            <w:r>
+              <w:rPr>
+                <w:noProof/>
+                <w:webHidden/>
+              </w:rPr>
+            </w:r>
+            <w:r>
+              <w:rPr>
+                <w:noProof/>
+                <w:webHidden/>
+              </w:rPr>
+              <w:fldChar w:fldCharType="separate"/>
+            </w:r>
+            <w:r>
+              <w:rPr>
+                <w:noProof/>
+                <w:webHidden/>
+              </w:rPr>
+              <w:t>2</w:t>
+            </w:r>
+            <w:r>
+              <w:rPr>
+                <w:noProof/>
+                <w:webHidden/>
+              </w:rPr>
+              <w:fldChar w:fldCharType="end"/>
+            </w:r>
+          </w:hyperlink>
+        </w:p>
+        <w:p>
+          <w:pPr>
+            <w:pStyle w:val="TOC2"/>
+            <w:tabs>
+              <w:tab w:val="right" w:leader="dot" w:pos="9016"/>
+            </w:tabs>
+            <w:rPr>
+              <w:noProof/>
+            </w:rPr>
+          </w:pPr>
+          <w:hyperlink w:anchor="_Toc71202550" w:history="1">
+            <w:r>
+              <w:rPr>
+                <w:rStyle w:val="Hyperlink"/>
+                <w:noProof/>
+                <w:lang w:val="en-US"/>
+              </w:rPr>
+              <w:t>Data gathering</w:t>
+            </w:r>
+            <w:r>
+              <w:rPr>
+                <w:noProof/>
+                <w:webHidden/>
+              </w:rPr>
+              <w:tab/>
+            </w:r>
+            <w:r>
+              <w:rPr>
+                <w:noProof/>
+                <w:webHidden/>
+              </w:rPr>
+              <w:fldChar w:fldCharType="begin"/>
+            </w:r>
+            <w:r>
+              <w:rPr>
+                <w:noProof/>
+                <w:webHidden/>
+              </w:rPr>
+              <w:instrText xml:space="preserve"> PAGEREF _Toc71202550 \h </w:instrText>
+            </w:r>
+            <w:r>
+              <w:rPr>
+                <w:noProof/>
+                <w:webHidden/>
+              </w:rPr>
+            </w:r>
+            <w:r>
+              <w:rPr>
+                <w:noProof/>
+                <w:webHidden/>
+              </w:rPr>
+              <w:fldChar w:fldCharType="separate"/>
+            </w:r>
+            <w:r>
+              <w:rPr>
+                <w:noProof/>
+                <w:webHidden/>
+              </w:rPr>
+              <w:t>2</w:t>
+            </w:r>
+            <w:r>
+              <w:rPr>
+                <w:noProof/>
+                <w:webHidden/>
+              </w:rPr>
+              <w:fldChar w:fldCharType="end"/>
+            </w:r>
+          </w:hyperlink>
+        </w:p>
+        <w:p>
+          <w:pPr>
+            <w:pStyle w:val="TOC1"/>
+            <w:tabs>
+              <w:tab w:val="right" w:leader="dot" w:pos="9016"/>
+            </w:tabs>
+            <w:rPr>
+              <w:noProof/>
+            </w:rPr>
+          </w:pPr>
+          <w:hyperlink w:anchor="_Toc71202551" w:history="1">
+            <w:r>
+              <w:rPr>
+                <w:rStyle w:val="Hyperlink"/>
+                <w:noProof/>
+                <w:lang w:val="en-US"/>
+              </w:rPr>
+              <w:t>Methodology</w:t>
+            </w:r>
+            <w:r>
+              <w:rPr>
+                <w:noProof/>
+                <w:webHidden/>
+              </w:rPr>
+              <w:tab/>
+            </w:r>
+            <w:r>
+              <w:rPr>
+                <w:noProof/>
+                <w:webHidden/>
+              </w:rPr>
+              <w:fldChar w:fldCharType="begin"/>
+            </w:r>
+            <w:r>
+              <w:rPr>
+                <w:noProof/>
+                <w:webHidden/>
+              </w:rPr>
+              <w:instrText xml:space="preserve"> PAGEREF _Toc71202551 \h </w:instrText>
+            </w:r>
+            <w:r>
+              <w:rPr>
+                <w:noProof/>
+                <w:webHidden/>
+              </w:rPr>
+            </w:r>
+            <w:r>
+              <w:rPr>
+                <w:noProof/>
+                <w:webHidden/>
+              </w:rPr>
+              <w:fldChar w:fldCharType="separate"/>
+            </w:r>
+            <w:r>
+              <w:rPr>
+                <w:noProof/>
+                <w:webHidden/>
+              </w:rPr>
+              <w:t>2</w:t>
+            </w:r>
+            <w:r>
+              <w:rPr>
+                <w:noProof/>
+                <w:webHidden/>
+              </w:rPr>
+              <w:fldChar w:fldCharType="end"/>
+            </w:r>
+          </w:hyperlink>
+        </w:p>
+        <w:p>
+          <w:pPr>
+            <w:pStyle w:val="TOC1"/>
+            <w:tabs>
+              <w:tab w:val="right" w:leader="dot" w:pos="9016"/>
+            </w:tabs>
+            <w:rPr>
+              <w:noProof/>
+            </w:rPr>
+          </w:pPr>
+          <w:hyperlink w:anchor="_Toc71202552" w:history="1">
+            <w:r>
+              <w:rPr>
+                <w:rStyle w:val="Hyperlink"/>
+                <w:noProof/>
+                <w:lang w:val="en-US"/>
+              </w:rPr>
+              <w:t>Results</w:t>
+            </w:r>
+            <w:r>
+              <w:rPr>
+                <w:noProof/>
+                <w:webHidden/>
+              </w:rPr>
+              <w:tab/>
+            </w:r>
+            <w:r>
+              <w:rPr>
+                <w:noProof/>
+                <w:webHidden/>
+              </w:rPr>
+              <w:fldChar w:fldCharType="begin"/>
+            </w:r>
+            <w:r>
+              <w:rPr>
+                <w:noProof/>
+                <w:webHidden/>
+              </w:rPr>
+              <w:instrText xml:space="preserve"> PAGEREF _Toc71202552 \h </w:instrText>
+            </w:r>
+            <w:r>
+              <w:rPr>
+                <w:noProof/>
+                <w:webHidden/>
+              </w:rPr>
+            </w:r>
+            <w:r>
+              <w:rPr>
+                <w:noProof/>
+                <w:webHidden/>
+              </w:rPr>
+              <w:fldChar w:fldCharType="separate"/>
+            </w:r>
+            <w:r>
+              <w:rPr>
+                <w:noProof/>
+                <w:webHidden/>
+              </w:rPr>
+              <w:t>2</w:t>
+            </w:r>
+            <w:r>
+              <w:rPr>
+                <w:noProof/>
+                <w:webHidden/>
+              </w:rPr>
+              <w:fldChar w:fldCharType="end"/>
+            </w:r>
+          </w:hyperlink>
+        </w:p>
+        <w:p>
+          <w:pPr>
+            <w:pStyle w:val="TOC1"/>
+            <w:tabs>
+              <w:tab w:val="right" w:leader="dot" w:pos="9016"/>
+            </w:tabs>
+            <w:rPr>
+              <w:noProof/>
+            </w:rPr>
+          </w:pPr>
+          <w:hyperlink w:anchor="_Toc71202553" w:history="1">
+            <w:r>
+              <w:rPr>
+                <w:noProof/>
+                <w:webHidden/>
+              </w:rPr>
+              <w:tab/>
+            </w:r>
+            <w:r>
+              <w:rPr>
+                <w:noProof/>
+                <w:webHidden/>
+              </w:rPr>
+              <w:fldChar w:fldCharType="begin"/>
+            </w:r>
+            <w:r>
+              <w:rPr>
+                <w:noProof/>
+                <w:webHidden/>
+              </w:rPr>
+              <w:instrText xml:space="preserve"> PAGEREF _Toc71202553 \h </w:instrText>
+            </w:r>
+            <w:r>
+              <w:rPr>
+                <w:noProof/>
+                <w:webHidden/>
+              </w:rPr>
+            </w:r>
+            <w:r>
+              <w:rPr>
+                <w:noProof/>
+                <w:webHidden/>
+              </w:rPr>
+              <w:fldChar w:fldCharType="separate"/>
+            </w:r>
+            <w:r>
+              <w:rPr>
+                <w:noProof/>
+                <w:webHidden/>
+              </w:rPr>
+              <w:t>3</w:t>
+            </w:r>
+            <w:r>
+              <w:rPr>
+                <w:noProof/>
+                <w:webHidden/>
+              </w:rPr>
+              <w:fldChar w:fldCharType="end"/>
+            </w:r>
+          </w:hyperlink>
+        </w:p>
+        <w:p>
+          <w:pPr>
+            <w:pStyle w:val="TOC1"/>
+            <w:tabs>
+              <w:tab w:val="right" w:leader="dot" w:pos="9016"/>
+            </w:tabs>
+            <w:rPr>
+              <w:noProof/>
+            </w:rPr>
+          </w:pPr>
+          <w:hyperlink w:anchor="_Toc71202554" w:history="1">
+            <w:r>
+              <w:rPr>
+                <w:rStyle w:val="Hyperlink"/>
+                <w:noProof/>
+                <w:lang w:val="en-US"/>
+              </w:rPr>
+              <w:t>Discussion</w:t>
+            </w:r>
+            <w:r>
+              <w:rPr>
+                <w:noProof/>
+                <w:webHidden/>
+              </w:rPr>
+              <w:tab/>
+            </w:r>
+            <w:r>
+              <w:rPr>
+                <w:noProof/>
+                <w:webHidden/>
+              </w:rPr>
+              <w:fldChar w:fldCharType="begin"/>
+            </w:r>
+            <w:r>
+              <w:rPr>
+                <w:noProof/>
+                <w:webHidden/>
+              </w:rPr>
+              <w:instrText xml:space="preserve"> PAGEREF _Toc71202554 \h </w:instrText>
+            </w:r>
+            <w:r>
+              <w:rPr>
+                <w:noProof/>
+                <w:webHidden/>
+              </w:rPr>
+            </w:r>
+            <w:r>
+              <w:rPr>
+                <w:noProof/>
+                <w:webHidden/>
+              </w:rPr>
+              <w:fldChar w:fldCharType="separate"/>
+            </w:r>
+            <w:r>
+              <w:rPr>
+                <w:noProof/>
+                <w:webHidden/>
+              </w:rPr>
+              <w:t>5</w:t>
+            </w:r>
+            <w:r>
+              <w:rPr>
+                <w:noProof/>
+                <w:webHidden/>
+              </w:rPr>
+              <w:fldChar w:fldCharType="end"/>
+            </w:r>
+          </w:hyperlink>
+        </w:p>
+        <w:p>
+          <w:pPr>
+            <w:pStyle w:val="TOC1"/>
+            <w:tabs>
+              <w:tab w:val="right" w:leader="dot" w:pos="9016"/>
+            </w:tabs>
+            <w:rPr>
+              <w:noProof/>
+            </w:rPr>
+          </w:pPr>
+          <w:hyperlink w:anchor="_Toc71202555" w:history="1">
+            <w:r>
+              <w:rPr>
+                <w:rStyle w:val="Hyperlink"/>
+                <w:noProof/>
+                <w:lang w:val="en-US"/>
+              </w:rPr>
+              <w:t>Conclusion</w:t>
+            </w:r>
+            <w:r>
+              <w:rPr>
+                <w:noProof/>
+                <w:webHidden/>
+              </w:rPr>
+              <w:tab/>
+            </w:r>
+            <w:r>
+              <w:rPr>
+                <w:noProof/>
+                <w:webHidden/>
+              </w:rPr>
+              <w:fldChar w:fldCharType="begin"/>
+            </w:r>
+            <w:r>
+              <w:rPr>
+                <w:noProof/>
+                <w:webHidden/>
+              </w:rPr>
+              <w:instrText xml:space="preserve"> PAGEREF _Toc71202555 \h </w:instrText>
+            </w:r>
+            <w:r>
+              <w:rPr>
+                <w:noProof/>
+                <w:webHidden/>
+              </w:rPr>
+            </w:r>
+            <w:r>
+              <w:rPr>
+                <w:noProof/>
+                <w:webHidden/>
+              </w:rPr>
+              <w:fldChar w:fldCharType="separate"/>
+            </w:r>
+            <w:r>
+              <w:rPr>
+                <w:noProof/>
+                <w:webHidden/>
+              </w:rPr>
+              <w:t>5</w:t>
+            </w:r>
+            <w:r>
+              <w:rPr>
+                <w:noProof/>
+                <w:webHidden/>
+              </w:rPr>
+              <w:fldChar w:fldCharType="end"/>
+            </w:r>
+          </w:hyperlink>
+        </w:p>
+        <w:p>
+          <w:r>
+            <w:rPr>
+              <w:b/>
+              <w:bCs/>
+              <w:noProof/>
+            </w:rPr>
+            <w:fldChar w:fldCharType="end"/>
+          </w:r>
+        </w:p>
+      </w:sdtContent>
+    </w:sdt>
+    <w:p>
+      <w:pPr>
+        <w:pStyle w:val="Heading1"/>
+        <w:rPr>
+          <w:lang w:val="en-US"/>
+        </w:rPr>
+      </w:pPr>
+      <w:bookmarkStart w:id="0" w:name="_Toc71202548"/>
     </w:p>
     <w:p>
       <w:pPr>
-        <w:rPr>
-          <w:lang w:val="en-US"/>
-        </w:rPr>
-      </w:pPr>
-      <w:r>
-        <w:rPr>
-          <w:lang w:val="en-US"/>
-        </w:rPr>
-        <w:t>For the Data science capstone project, I have chosen Melbourne, Australia as my city of analysis. My stakeholder is a small family that are moving to the city and have a place of work in North Melbourne. With the place of work a constraint the family wants a report on the surrounding suburbs that will include a categorization of popular venues, medium price of housing and the distance to travel to work. Their venues of interest would be cafes and nice parks.</w:t>
-      </w:r>
+        <w:pStyle w:val="Heading1"/>
+        <w:rPr>
+          <w:lang w:val="en-US"/>
+        </w:rPr>
+      </w:pPr>
     </w:p>
     <w:p>
       <w:pPr>
-        <w:pStyle w:val="Heading2"/>
-        <w:rPr>
-          <w:lang w:val="en-US"/>
-        </w:rPr>
-      </w:pPr>
-      <w:r>
-        <w:rPr>
-          <w:lang w:val="en-US"/>
-        </w:rPr>
-        <w:t>Data gathering</w:t>
-      </w:r>
+        <w:pStyle w:val="Heading1"/>
+        <w:rPr>
+          <w:lang w:val="en-US"/>
+        </w:rPr>
+      </w:pPr>
+      <w:r>
+        <w:rPr>
+          <w:lang w:val="en-US"/>
+        </w:rPr>
+        <w:t>Introduction</w:t>
+      </w:r>
+      <w:bookmarkEnd w:id="0"/>
     </w:p>
     <w:p>
       <w:pPr>
-        <w:rPr>
-          <w:lang w:val="en-US"/>
-        </w:rPr>
-      </w:pPr>
-      <w:r>
-        <w:rPr>
-          <w:lang w:val="en-US"/>
-        </w:rPr>
-        <w:t>In order to assist the family as a data scientist I will need to access various datasets and collate them into a simple report to handover to the family to help them decide the optimum location of residence. After some research I will be able to grab relevant data from the below sources:</w:t>
-      </w:r>
+        <w:pStyle w:val="Heading2"/>
+        <w:rPr>
+          <w:lang w:val="en-US"/>
+        </w:rPr>
+      </w:pPr>
+      <w:bookmarkStart w:id="1" w:name="_Toc71202549"/>
+      <w:r>
+        <w:rPr>
+          <w:lang w:val="en-US"/>
+        </w:rPr>
+        <w:t>Problem statement</w:t>
+      </w:r>
+      <w:bookmarkEnd w:id="1"/>
     </w:p>
     <w:p>
       <w:pPr>
@@ -80,16 +689,58 @@
         <w:rPr>
           <w:lang w:val="en-US"/>
         </w:rPr>
-        <w:t>Suburb location data:</w:t>
+        <w:t>For the Data science capstone project, I have chosen Melbourne, Australia as my city of analysis. My stakeholder is a small family that are moving to the city and have a place of work in North Melbourne. With the place of work a constraint the family wants a report on the surrounding suburbs that will include a categorization of popular venues, medium price of housing and the distance to travel to work. Their venues of interest would be cafes and nice parks.</w:t>
       </w:r>
     </w:p>
     <w:p>
       <w:pPr>
-        <w:rPr>
-          <w:lang w:val="en-US"/>
-        </w:rPr>
-      </w:pPr>
-      <w:hyperlink r:id="rId4" w:history="1">
+        <w:pStyle w:val="Heading2"/>
+        <w:rPr>
+          <w:lang w:val="en-US"/>
+        </w:rPr>
+      </w:pPr>
+      <w:bookmarkStart w:id="2" w:name="_Toc71202550"/>
+      <w:r>
+        <w:rPr>
+          <w:lang w:val="en-US"/>
+        </w:rPr>
+        <w:t>Data gathering</w:t>
+      </w:r>
+      <w:bookmarkEnd w:id="2"/>
+    </w:p>
+    <w:p>
+      <w:pPr>
+        <w:rPr>
+          <w:lang w:val="en-US"/>
+        </w:rPr>
+      </w:pPr>
+      <w:r>
+        <w:rPr>
+          <w:lang w:val="en-US"/>
+        </w:rPr>
+        <w:t>In order to assist the family as a data scientist I will need to access various datasets and collate them into a simple report to handover to the family to help them decide the optimum location of residence. After some research I will be able to grab relevant data from the below sources:</w:t>
+      </w:r>
+    </w:p>
+    <w:p>
+      <w:pPr>
+        <w:rPr>
+          <w:lang w:val="en-US"/>
+        </w:rPr>
+      </w:pPr>
+      <w:r>
+        <w:rPr>
+          <w:lang w:val="en-US"/>
+        </w:rPr>
+        <w:t>Suburb location data:</w:t>
+      </w:r>
+    </w:p>
+    <w:p>
+      <w:pPr>
+        <w:rPr>
+          <w:lang w:val="en-US"/>
+        </w:rPr>
+      </w:pPr>
+      <w:hyperlink r:id="rId6" w:history="1">
         <w:r>
           <w:rPr>
             <w:rStyle w:val="Hyperlink"/>
@@ -118,7 +769,7 @@
           <w:lang w:val="en-US"/>
         </w:rPr>
       </w:pPr>
-      <w:hyperlink r:id="rId5" w:history="1">
+      <w:hyperlink r:id="rId7" w:history="1">
         <w:r>
           <w:rPr>
             <w:rStyle w:val="Hyperlink"/>
@@ -155,54 +806,3419 @@
           <w:lang w:val="en-US"/>
         </w:rPr>
       </w:pPr>
+      <w:bookmarkStart w:id="3" w:name="_Toc71202551"/>
       <w:r>
         <w:rPr>
           <w:lang w:val="en-US"/>
         </w:rPr>
         <w:t>Methodology</w:t>
       </w:r>
+      <w:bookmarkEnd w:id="3"/>
     </w:p>
     <w:p>
       <w:pPr>
-        <w:pStyle w:val="Heading1"/>
-        <w:rPr>
-          <w:lang w:val="en-US"/>
-        </w:rPr>
-      </w:pPr>
-      <w:r>
-        <w:rPr>
-          <w:lang w:val="en-US"/>
-        </w:rPr>
-        <w:t>Results</w:t>
+        <w:rPr>
+          <w:lang w:val="en-US"/>
+        </w:rPr>
+      </w:pPr>
+      <w:r>
+        <w:rPr>
+          <w:lang w:val="en-US"/>
+        </w:rPr>
+        <w:t xml:space="preserve">In order to ultimately give the client a suggestion of neighborhoods to investigate, data will need to be gathered and analyzed to ultimately come out with the cheapest, closest to work and most fitting neighborhood for the client. Below </w:t>
+      </w:r>
+      <w:proofErr w:type="gramStart"/>
+      <w:r>
+        <w:rPr>
+          <w:lang w:val="en-US"/>
+        </w:rPr>
+        <w:t>are</w:t>
+      </w:r>
+      <w:proofErr w:type="gramEnd"/>
+      <w:r>
+        <w:rPr>
+          <w:lang w:val="en-US"/>
+        </w:rPr>
+        <w:t xml:space="preserve"> the step taken to achieve the desired solution.</w:t>
       </w:r>
     </w:p>
     <w:p>
       <w:pPr>
-        <w:pStyle w:val="Heading1"/>
-        <w:rPr>
-          <w:lang w:val="en-US"/>
-        </w:rPr>
-      </w:pPr>
-      <w:r>
-        <w:rPr>
-          <w:lang w:val="en-US"/>
-        </w:rPr>
-        <w:t>Discussion</w:t>
+        <w:pStyle w:val="ListParagraph"/>
+        <w:numPr>
+          <w:ilvl w:val="0"/>
+          <w:numId w:val="1"/>
+        </w:numPr>
+        <w:rPr>
+          <w:lang w:val="en-US"/>
+        </w:rPr>
+      </w:pPr>
+      <w:r>
+        <w:rPr>
+          <w:lang w:val="en-US"/>
+        </w:rPr>
+        <w:lastRenderedPageBreak/>
+        <w:t xml:space="preserve">Using Python, the above datasets will be imported and filtered to allow easier use </w:t>
+      </w:r>
+      <w:r>
+        <w:rPr>
+          <w:lang w:val="en-US"/>
+        </w:rPr>
+        <w:t>later</w:t>
       </w:r>
     </w:p>
     <w:p>
       <w:pPr>
+        <w:pStyle w:val="ListParagraph"/>
+        <w:numPr>
+          <w:ilvl w:val="0"/>
+          <w:numId w:val="1"/>
+        </w:numPr>
+        <w:rPr>
+          <w:lang w:val="en-US"/>
+        </w:rPr>
+      </w:pPr>
+      <w:r>
+        <w:rPr>
+          <w:lang w:val="en-US"/>
+        </w:rPr>
+        <w:t>The location data will be used to scrape</w:t>
+      </w:r>
+      <w:r>
+        <w:rPr>
+          <w:lang w:val="en-US"/>
+        </w:rPr>
+        <w:t xml:space="preserve"> the venue data </w:t>
+      </w:r>
+      <w:r>
+        <w:rPr>
+          <w:lang w:val="en-US"/>
+        </w:rPr>
+        <w:t xml:space="preserve">using the Foursquare API. This data collection is useful to </w:t>
+      </w:r>
+      <w:r>
+        <w:rPr>
+          <w:lang w:val="en-US"/>
+        </w:rPr>
+        <w:t>understand what locations fit the client the best</w:t>
+      </w:r>
+    </w:p>
+    <w:p>
+      <w:pPr>
+        <w:pStyle w:val="ListParagraph"/>
+        <w:numPr>
+          <w:ilvl w:val="0"/>
+          <w:numId w:val="1"/>
+        </w:numPr>
+        <w:rPr>
+          <w:lang w:val="en-US"/>
+        </w:rPr>
+      </w:pPr>
+      <w:r>
+        <w:rPr>
+          <w:lang w:val="en-US"/>
+        </w:rPr>
+        <w:t>The Venue data will then be clustered using a k-means clustering algorithm to group neighborhoods accordingly and make it easy to select a subset</w:t>
+      </w:r>
+    </w:p>
+    <w:p>
+      <w:pPr>
+        <w:pStyle w:val="ListParagraph"/>
+        <w:numPr>
+          <w:ilvl w:val="0"/>
+          <w:numId w:val="1"/>
+        </w:numPr>
+        <w:rPr>
+          <w:lang w:val="en-US"/>
+        </w:rPr>
+      </w:pPr>
+      <w:r>
+        <w:rPr>
+          <w:lang w:val="en-US"/>
+        </w:rPr>
+        <w:t>Once a subset is selected that suits the client, the house pricing and distance from work will be analyzed to provide the best fit.</w:t>
+      </w:r>
+    </w:p>
+    <w:p>
+      <w:pPr>
+        <w:pStyle w:val="ListParagraph"/>
+        <w:numPr>
+          <w:ilvl w:val="0"/>
+          <w:numId w:val="1"/>
+        </w:numPr>
+        <w:rPr>
+          <w:lang w:val="en-US"/>
+        </w:rPr>
+      </w:pPr>
+      <w:r>
+        <w:rPr>
+          <w:lang w:val="en-US"/>
+        </w:rPr>
+        <w:t xml:space="preserve">Ultimately out of the large set of 320+ suburbs in Melbourne a small subset of roughly 1 – 5 will be selected to present to the client that should fit their needs. </w:t>
+      </w:r>
+    </w:p>
+    <w:p>
+      <w:pPr>
         <w:pStyle w:val="Heading1"/>
         <w:rPr>
           <w:lang w:val="en-US"/>
         </w:rPr>
       </w:pPr>
+      <w:bookmarkStart w:id="4" w:name="_Toc71202552"/>
+      <w:r>
+        <w:rPr>
+          <w:lang w:val="en-US"/>
+        </w:rPr>
+        <w:t>Results</w:t>
+      </w:r>
+      <w:bookmarkEnd w:id="4"/>
+    </w:p>
+    <w:p>
+      <w:pPr>
+        <w:rPr>
+          <w:lang w:val="en-US"/>
+        </w:rPr>
+      </w:pPr>
+      <w:r>
+        <w:rPr>
+          <w:lang w:val="en-US"/>
+        </w:rPr>
+        <w:t xml:space="preserve">The results of the experiment proved quite promising and should successfully provide the client with the correct information to make a good decision to purchase their home. </w:t>
+      </w:r>
+    </w:p>
+    <w:p>
+      <w:pPr>
+        <w:rPr>
+          <w:lang w:val="en-US"/>
+        </w:rPr>
+      </w:pPr>
+      <w:r>
+        <w:rPr>
+          <w:noProof/>
+        </w:rPr>
+        <w:drawing>
+          <wp:anchor distT="0" distB="0" distL="114300" distR="114300" simplePos="0" relativeHeight="251658240" behindDoc="0" locked="0" layoutInCell="1" allowOverlap="1" wp14:anchorId="605D1519" wp14:editId="1B63522E">
+            <wp:simplePos x="0" y="0"/>
+            <wp:positionH relativeFrom="margin">
+              <wp:align>left</wp:align>
+            </wp:positionH>
+            <wp:positionV relativeFrom="paragraph">
+              <wp:posOffset>523875</wp:posOffset>
+            </wp:positionV>
+            <wp:extent cx="4229100" cy="2543810"/>
+            <wp:effectExtent l="0" t="0" r="0" b="8890"/>
+            <wp:wrapSquare wrapText="bothSides"/>
+            <wp:docPr id="1" name="Picture 1"/>
+            <wp:cNvGraphicFramePr>
+              <a:graphicFrameLocks xmlns:a="http://schemas.openxmlformats.org/drawingml/2006/main" noChangeAspect="1"/>
+            </wp:cNvGraphicFramePr>
+            <a:graphic xmlns:a="http://schemas.openxmlformats.org/drawingml/2006/main">
+              <a:graphicData uri="http://schemas.openxmlformats.org/drawingml/2006/picture">
+                <pic:pic xmlns:pic="http://schemas.openxmlformats.org/drawingml/2006/picture">
+                  <pic:nvPicPr>
+                    <pic:cNvPr id="1" name=""/>
+                    <pic:cNvPicPr/>
+                  </pic:nvPicPr>
+                  <pic:blipFill>
+                    <a:blip r:embed="rId8">
+                      <a:extLst>
+                        <a:ext uri="{28A0092B-C50C-407E-A947-70E740481C1C}">
+                          <a14:useLocalDpi xmlns:a14="http://schemas.microsoft.com/office/drawing/2010/main" val="0"/>
+                        </a:ext>
+                      </a:extLst>
+                    </a:blip>
+                    <a:stretch>
+                      <a:fillRect/>
+                    </a:stretch>
+                  </pic:blipFill>
+                  <pic:spPr>
+                    <a:xfrm>
+                      <a:off x="0" y="0"/>
+                      <a:ext cx="4245570" cy="2554290"/>
+                    </a:xfrm>
+                    <a:prstGeom prst="rect">
+                      <a:avLst/>
+                    </a:prstGeom>
+                  </pic:spPr>
+                </pic:pic>
+              </a:graphicData>
+            </a:graphic>
+            <wp14:sizeRelH relativeFrom="margin">
+              <wp14:pctWidth>0</wp14:pctWidth>
+            </wp14:sizeRelH>
+            <wp14:sizeRelV relativeFrom="margin">
+              <wp14:pctHeight>0</wp14:pctHeight>
+            </wp14:sizeRelV>
+          </wp:anchor>
+        </w:drawing>
+      </w:r>
+      <w:r>
+        <w:rPr>
+          <w:lang w:val="en-US"/>
+        </w:rPr>
+        <w:t xml:space="preserve">Firstly, looking into the location data of Melbourne, it is quite a large city with many individual suburbs. </w:t>
+      </w:r>
+    </w:p>
+    <w:p>
+      <w:pPr>
+        <w:pStyle w:val="Heading1"/>
+        <w:rPr>
+          <w:lang w:val="en-US"/>
+        </w:rPr>
+      </w:pPr>
+    </w:p>
+    <w:p>
+      <w:pPr>
+        <w:pStyle w:val="Heading1"/>
+        <w:rPr>
+          <w:lang w:val="en-US"/>
+        </w:rPr>
+      </w:pPr>
+    </w:p>
+    <w:p>
+      <w:pPr>
+        <w:pStyle w:val="Heading1"/>
+        <w:rPr>
+          <w:lang w:val="en-US"/>
+        </w:rPr>
+      </w:pPr>
+      <w:bookmarkStart w:id="5" w:name="_Toc71202553"/>
+      <w:r>
+        <w:rPr>
+          <w:noProof/>
+        </w:rPr>
+        <mc:AlternateContent>
+          <mc:Choice Requires="wps">
+            <w:drawing>
+              <wp:anchor distT="0" distB="0" distL="114300" distR="114300" simplePos="0" relativeHeight="251660288" behindDoc="0" locked="0" layoutInCell="1" allowOverlap="1" wp14:anchorId="2AA05F44" wp14:editId="0415E5D0">
+                <wp:simplePos x="0" y="0"/>
+                <wp:positionH relativeFrom="column">
+                  <wp:posOffset>2276474</wp:posOffset>
+                </wp:positionH>
+                <wp:positionV relativeFrom="paragraph">
+                  <wp:posOffset>1077595</wp:posOffset>
+                </wp:positionV>
+                <wp:extent cx="1552575" cy="685800"/>
+                <wp:effectExtent l="0" t="0" r="66675" b="76200"/>
+                <wp:wrapNone/>
+                <wp:docPr id="3" name="Straight Arrow Connector 3"/>
+                <wp:cNvGraphicFramePr/>
+                <a:graphic xmlns:a="http://schemas.openxmlformats.org/drawingml/2006/main">
+                  <a:graphicData uri="http://schemas.microsoft.com/office/word/2010/wordprocessingShape">
+                    <wps:wsp>
+                      <wps:cNvCnPr/>
+                      <wps:spPr>
+                        <a:xfrm>
+                          <a:off x="0" y="0"/>
+                          <a:ext cx="1552575" cy="685800"/>
+                        </a:xfrm>
+                        <a:prstGeom prst="straightConnector1">
+                          <a:avLst/>
+                        </a:prstGeom>
+                        <a:ln>
+                          <a:headEnd type="none" w="med" len="med"/>
+                          <a:tailEnd type="arrow" w="med" len="med"/>
+                        </a:ln>
+                      </wps:spPr>
+                      <wps:style>
+                        <a:lnRef idx="3">
+                          <a:schemeClr val="dk1"/>
+                        </a:lnRef>
+                        <a:fillRef idx="0">
+                          <a:schemeClr val="dk1"/>
+                        </a:fillRef>
+                        <a:effectRef idx="2">
+                          <a:schemeClr val="dk1"/>
+                        </a:effectRef>
+                        <a:fontRef idx="minor">
+                          <a:schemeClr val="tx1"/>
+                        </a:fontRef>
+                      </wps:style>
+                      <wps:bodyPr/>
+                    </wps:wsp>
+                  </a:graphicData>
+                </a:graphic>
+              </wp:anchor>
+            </w:drawing>
+          </mc:Choice>
+          <mc:Fallback>
+            <w:pict>
+              <v:shapetype w14:anchorId="128A8CC8" id="_x0000_t32" coordsize="21600,21600" o:spt="32" o:oned="t" path="m,l21600,21600e" filled="f">
+                <v:path arrowok="t" fillok="f" o:connecttype="none"/>
+                <o:lock v:ext="edit" shapetype="t"/>
+              </v:shapetype>
+              <v:shape id="Straight Arrow Connector 3" o:spid="_x0000_s1026" type="#_x0000_t32" style="position:absolute;margin-left:179.25pt;margin-top:84.85pt;width:122.25pt;height:54pt;z-index:251660288;visibility:visible;mso-wrap-style:square;mso-wrap-distance-left:9pt;mso-wrap-distance-top:0;mso-wrap-distance-right:9pt;mso-wrap-distance-bottom:0;mso-position-horizontal:absolute;mso-position-horizontal-relative:text;mso-position-vertical:absolute;mso-position-vertical-relative:text" o:gfxdata="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" strokecolor="black [3200]" strokeweight="1.5pt">
+                <v:stroke endarrow="open" joinstyle="miter"/>
+              </v:shape>
+            </w:pict>
+          </mc:Fallback>
+        </mc:AlternateContent>
+      </w:r>
+      <w:r>
+        <w:rPr>
+          <w:noProof/>
+        </w:rPr>
+        <w:drawing>
+          <wp:anchor distT="0" distB="0" distL="114300" distR="114300" simplePos="0" relativeHeight="251659264" behindDoc="0" locked="0" layoutInCell="1" allowOverlap="1" wp14:anchorId="69987172" wp14:editId="62F8D838">
+            <wp:simplePos x="0" y="0"/>
+            <wp:positionH relativeFrom="margin">
+              <wp:posOffset>2847975</wp:posOffset>
+            </wp:positionH>
+            <wp:positionV relativeFrom="paragraph">
+              <wp:posOffset>410845</wp:posOffset>
+            </wp:positionV>
+            <wp:extent cx="3552825" cy="2683510"/>
+            <wp:effectExtent l="0" t="0" r="9525" b="2540"/>
+            <wp:wrapSquare wrapText="bothSides"/>
+            <wp:docPr id="2" name="Picture 2"/>
+            <wp:cNvGraphicFramePr>
+              <a:graphicFrameLocks xmlns:a="http://schemas.openxmlformats.org/drawingml/2006/main" noChangeAspect="1"/>
+            </wp:cNvGraphicFramePr>
+            <a:graphic xmlns:a="http://schemas.openxmlformats.org/drawingml/2006/main">
+              <a:graphicData uri="http://schemas.openxmlformats.org/drawingml/2006/picture">
+                <pic:pic xmlns:pic="http://schemas.openxmlformats.org/drawingml/2006/picture">
+                  <pic:nvPicPr>
+                    <pic:cNvPr id="1" name=""/>
+                    <pic:cNvPicPr/>
+                  </pic:nvPicPr>
+                  <pic:blipFill>
+                    <a:blip r:embed="rId9">
+                      <a:extLst>
+                        <a:ext uri="{28A0092B-C50C-407E-A947-70E740481C1C}">
+                          <a14:useLocalDpi xmlns:a14="http://schemas.microsoft.com/office/drawing/2010/main" val="0"/>
+                        </a:ext>
+                      </a:extLst>
+                    </a:blip>
+                    <a:stretch>
+                      <a:fillRect/>
+                    </a:stretch>
+                  </pic:blipFill>
+                  <pic:spPr>
+                    <a:xfrm>
+                      <a:off x="0" y="0"/>
+                      <a:ext cx="3552825" cy="2683510"/>
+                    </a:xfrm>
+                    <a:prstGeom prst="rect">
+                      <a:avLst/>
+                    </a:prstGeom>
+                  </pic:spPr>
+                </pic:pic>
+              </a:graphicData>
+            </a:graphic>
+            <wp14:sizeRelH relativeFrom="margin">
+              <wp14:pctWidth>0</wp14:pctWidth>
+            </wp14:sizeRelH>
+            <wp14:sizeRelV relativeFrom="margin">
+              <wp14:pctHeight>0</wp14:pctHeight>
+            </wp14:sizeRelV>
+          </wp:anchor>
+        </w:drawing>
+      </w:r>
+      <w:bookmarkEnd w:id="5"/>
+    </w:p>
+    <w:p>
+      <w:pPr>
+        <w:rPr>
+          <w:lang w:val="en-US"/>
+        </w:rPr>
+      </w:pPr>
+    </w:p>
+    <w:p>
+      <w:pPr>
+        <w:rPr>
+          <w:lang w:val="en-US"/>
+        </w:rPr>
+      </w:pPr>
+    </w:p>
+    <w:p>
+      <w:pPr>
+        <w:pStyle w:val="Heading1"/>
+        <w:rPr>
+          <w:lang w:val="en-US"/>
+        </w:rPr>
+      </w:pPr>
+    </w:p>
+    <w:p>
+      <w:pPr>
+        <w:rPr>
+          <w:lang w:val="en-US"/>
+        </w:rPr>
+      </w:pPr>
+    </w:p>
+    <w:p>
+      <w:pPr>
+        <w:rPr>
+          <w:lang w:val="en-US"/>
+        </w:rPr>
+      </w:pPr>
+    </w:p>
+    <w:p>
+      <w:pPr>
+        <w:rPr>
+          <w:lang w:val="en-US"/>
+        </w:rPr>
+      </w:pPr>
+      <w:r>
+        <w:rPr>
+          <w:lang w:val="en-US"/>
+        </w:rPr>
+        <w:t>The large size allowed for a very divers data set of venue and price data which will work in our favor when it comes to getting a good fit. The pricing data as below:</w:t>
+      </w:r>
+    </w:p>
+    <w:p>
+      <w:pPr>
+        <w:jc w:val="center"/>
+        <w:rPr>
+          <w:lang w:val="en-US"/>
+        </w:rPr>
+      </w:pPr>
+      <w:r>
+        <w:rPr>
+          <w:noProof/>
+        </w:rPr>
+        <w:lastRenderedPageBreak/>
+        <w:drawing>
+          <wp:inline distT="0" distB="0" distL="0" distR="0" wp14:anchorId="3A96EB9A" wp14:editId="4AD93DCC">
+            <wp:extent cx="2990850" cy="1676400"/>
+            <wp:effectExtent l="0" t="0" r="0" b="0"/>
+            <wp:docPr id="4" name="Picture 4"/>
+            <wp:cNvGraphicFramePr>
+              <a:graphicFrameLocks xmlns:a="http://schemas.openxmlformats.org/drawingml/2006/main" noChangeAspect="1"/>
+            </wp:cNvGraphicFramePr>
+            <a:graphic xmlns:a="http://schemas.openxmlformats.org/drawingml/2006/main">
+              <a:graphicData uri="http://schemas.openxmlformats.org/drawingml/2006/picture">
+                <pic:pic xmlns:pic="http://schemas.openxmlformats.org/drawingml/2006/picture">
+                  <pic:nvPicPr>
+                    <pic:cNvPr id="1" name=""/>
+                    <pic:cNvPicPr/>
+                  </pic:nvPicPr>
+                  <pic:blipFill>
+                    <a:blip r:embed="rId10"/>
+                    <a:stretch>
+                      <a:fillRect/>
+                    </a:stretch>
+                  </pic:blipFill>
+                  <pic:spPr>
+                    <a:xfrm>
+                      <a:off x="0" y="0"/>
+                      <a:ext cx="2990850" cy="1676400"/>
+                    </a:xfrm>
+                    <a:prstGeom prst="rect">
+                      <a:avLst/>
+                    </a:prstGeom>
+                  </pic:spPr>
+                </pic:pic>
+              </a:graphicData>
+            </a:graphic>
+          </wp:inline>
+        </w:drawing>
+      </w:r>
+    </w:p>
+    <w:p>
+      <w:pPr>
+        <w:rPr>
+          <w:lang w:val="en-US"/>
+        </w:rPr>
+      </w:pPr>
+      <w:r>
+        <w:rPr>
+          <w:lang w:val="en-US"/>
+        </w:rPr>
+        <w:t xml:space="preserve">Shows a massive range of $5.7m down to $65k and some suburbs experiencing a price increase of more than 240% over the last year. </w:t>
+      </w:r>
+    </w:p>
+    <w:p>
+      <w:pPr>
+        <w:rPr>
+          <w:lang w:val="en-US"/>
+        </w:rPr>
+      </w:pPr>
+      <w:r>
+        <w:rPr>
+          <w:lang w:val="en-US"/>
+        </w:rPr>
+        <w:t xml:space="preserve">Finally, the venue data was clustered using K-means clustering. Many different cluster numbers were used to try get the best segregation between neighborhoods and the final number settled was k=3. The reason the cluster size is relatively small is it was able to very clearly define the different categories of neighborhoods. The clusters were then used to </w:t>
+      </w:r>
+      <w:proofErr w:type="spellStart"/>
+      <w:r>
+        <w:rPr>
+          <w:lang w:val="en-US"/>
+        </w:rPr>
+        <w:t>colour</w:t>
+      </w:r>
+      <w:proofErr w:type="spellEnd"/>
+      <w:r>
+        <w:rPr>
+          <w:lang w:val="en-US"/>
+        </w:rPr>
+        <w:t xml:space="preserve"> the location data to visually represent the different </w:t>
+      </w:r>
+      <w:r>
+        <w:rPr>
+          <w:lang w:val="en-US"/>
+        </w:rPr>
+        <w:t xml:space="preserve">venue interests. Given areas near North Melbourne are in interest, a zoomed view is represented. </w:t>
+      </w:r>
+    </w:p>
+    <w:p>
+      <w:pPr>
+        <w:rPr>
+          <w:lang w:val="en-US"/>
+        </w:rPr>
+      </w:pPr>
+      <w:r>
+        <w:rPr>
+          <w:noProof/>
+        </w:rPr>
+        <mc:AlternateContent>
+          <mc:Choice Requires="wps">
+            <w:drawing>
+              <wp:anchor distT="0" distB="0" distL="114300" distR="114300" simplePos="0" relativeHeight="251663360" behindDoc="0" locked="0" layoutInCell="1" allowOverlap="1" wp14:anchorId="09E5226D" wp14:editId="4DDCDC0F">
+                <wp:simplePos x="0" y="0"/>
+                <wp:positionH relativeFrom="column">
+                  <wp:posOffset>2943225</wp:posOffset>
+                </wp:positionH>
+                <wp:positionV relativeFrom="paragraph">
+                  <wp:posOffset>762001</wp:posOffset>
+                </wp:positionV>
+                <wp:extent cx="790575" cy="647700"/>
+                <wp:effectExtent l="0" t="0" r="28575" b="19050"/>
+                <wp:wrapNone/>
+                <wp:docPr id="7" name="Oval 7"/>
+                <wp:cNvGraphicFramePr/>
+                <a:graphic xmlns:a="http://schemas.openxmlformats.org/drawingml/2006/main">
+                  <a:graphicData uri="http://schemas.microsoft.com/office/word/2010/wordprocessingShape">
+                    <wps:wsp>
+                      <wps:cNvSpPr/>
+                      <wps:spPr>
+                        <a:xfrm>
+                          <a:off x="0" y="0"/>
+                          <a:ext cx="790575" cy="647700"/>
+                        </a:xfrm>
+                        <a:prstGeom prst="ellipse">
+                          <a:avLst/>
+                        </a:prstGeom>
+                        <a:solidFill>
+                          <a:srgbClr val="FF0000">
+                            <a:alpha val="10196"/>
+                          </a:srgbClr>
+                        </a:solidFill>
+                      </wps:spPr>
+                      <wps:style>
+                        <a:lnRef idx="2">
+                          <a:schemeClr val="accent1">
+                            <a:shade val="50000"/>
+                          </a:schemeClr>
+                        </a:lnRef>
+                        <a:fillRef idx="1">
+                          <a:schemeClr val="accent1"/>
+                        </a:fillRef>
+                        <a:effectRef idx="0">
+                          <a:schemeClr val="accent1"/>
+                        </a:effectRef>
+                        <a:fontRef idx="minor">
+                          <a:schemeClr val="lt1"/>
+                        </a:fontRef>
+                      </wps:style>
+                      <wps:bodyPr rot="0" spcFirstLastPara="0" vertOverflow="overflow" horzOverflow="overflow" vert="horz" wrap="square" lIns="91440" tIns="45720" rIns="91440" bIns="45720" numCol="1" spcCol="0" rtlCol="0" fromWordArt="0" anchor="ctr" anchorCtr="0" forceAA="0" compatLnSpc="1">
+                        <a:prstTxWarp prst="textNoShape">
+                          <a:avLst/>
+                        </a:prstTxWarp>
+                        <a:noAutofit/>
+                      </wps:bodyPr>
+                    </wps:wsp>
+                  </a:graphicData>
+                </a:graphic>
+                <wp14:sizeRelH relativeFrom="margin">
+                  <wp14:pctWidth>0</wp14:pctWidth>
+                </wp14:sizeRelH>
+                <wp14:sizeRelV relativeFrom="margin">
+                  <wp14:pctHeight>0</wp14:pctHeight>
+                </wp14:sizeRelV>
+              </wp:anchor>
+            </w:drawing>
+          </mc:Choice>
+          <mc:Fallback>
+            <w:pict>
+              <v:oval w14:anchorId="32D11D40" id="Oval 7" o:spid="_x0000_s1026" style="position:absolute;margin-left:231.75pt;margin-top:60pt;width:62.25pt;height:51pt;z-index:251663360;visibility:visible;mso-wrap-style:square;mso-width-percent:0;mso-height-percent:0;mso-wrap-distance-left:9pt;mso-wrap-distance-top:0;mso-wrap-distance-right:9pt;mso-wrap-distance-bottom:0;mso-position-horizontal:absolute;mso-position-horizontal-relative:text;mso-position-vertical:absolute;mso-position-vertical-relative:text;mso-width-percent:0;mso-height-percent:0;mso-width-relative:margin;mso-height-relative:margin;v-text-anchor:middle" o:gfxdata="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" fillcolor="red" strokecolor="#1f3763 [1604]" strokeweight="1pt">
+                <v:fill opacity="6682f"/>
+                <v:stroke joinstyle="miter"/>
+              </v:oval>
+            </w:pict>
+          </mc:Fallback>
+        </mc:AlternateContent>
+      </w:r>
+      <w:r>
+        <w:rPr>
+          <w:noProof/>
+        </w:rPr>
+        <mc:AlternateContent>
+          <mc:Choice Requires="wps">
+            <w:drawing>
+              <wp:anchor distT="0" distB="0" distL="114300" distR="114300" simplePos="0" relativeHeight="251661312" behindDoc="0" locked="0" layoutInCell="1" allowOverlap="1" wp14:anchorId="73A2BE75" wp14:editId="2CF2F900">
+                <wp:simplePos x="0" y="0"/>
+                <wp:positionH relativeFrom="column">
+                  <wp:posOffset>1857375</wp:posOffset>
+                </wp:positionH>
+                <wp:positionV relativeFrom="paragraph">
+                  <wp:posOffset>371475</wp:posOffset>
+                </wp:positionV>
+                <wp:extent cx="1038225" cy="885825"/>
+                <wp:effectExtent l="0" t="0" r="28575" b="28575"/>
+                <wp:wrapNone/>
+                <wp:docPr id="6" name="Oval 6"/>
+                <wp:cNvGraphicFramePr/>
+                <a:graphic xmlns:a="http://schemas.openxmlformats.org/drawingml/2006/main">
+                  <a:graphicData uri="http://schemas.microsoft.com/office/word/2010/wordprocessingShape">
+                    <wps:wsp>
+                      <wps:cNvSpPr/>
+                      <wps:spPr>
+                        <a:xfrm>
+                          <a:off x="0" y="0"/>
+                          <a:ext cx="1038225" cy="885825"/>
+                        </a:xfrm>
+                        <a:prstGeom prst="ellipse">
+                          <a:avLst/>
+                        </a:prstGeom>
+                        <a:solidFill>
+                          <a:srgbClr val="FF0000">
+                            <a:alpha val="10196"/>
+                          </a:srgbClr>
+                        </a:solidFill>
+                      </wps:spPr>
+                      <wps:style>
+                        <a:lnRef idx="2">
+                          <a:schemeClr val="accent1">
+                            <a:shade val="50000"/>
+                          </a:schemeClr>
+                        </a:lnRef>
+                        <a:fillRef idx="1">
+                          <a:schemeClr val="accent1"/>
+                        </a:fillRef>
+                        <a:effectRef idx="0">
+                          <a:schemeClr val="accent1"/>
+                        </a:effectRef>
+                        <a:fontRef idx="minor">
+                          <a:schemeClr val="lt1"/>
+                        </a:fontRef>
+                      </wps:style>
+                      <wps:bodyPr rot="0" spcFirstLastPara="0" vertOverflow="overflow" horzOverflow="overflow" vert="horz" wrap="square" lIns="91440" tIns="45720" rIns="91440" bIns="45720" numCol="1" spcCol="0" rtlCol="0" fromWordArt="0" anchor="ctr" anchorCtr="0" forceAA="0" compatLnSpc="1">
+                        <a:prstTxWarp prst="textNoShape">
+                          <a:avLst/>
+                        </a:prstTxWarp>
+                        <a:noAutofit/>
+                      </wps:bodyPr>
+                    </wps:wsp>
+                  </a:graphicData>
+                </a:graphic>
+                <wp14:sizeRelH relativeFrom="margin">
+                  <wp14:pctWidth>0</wp14:pctWidth>
+                </wp14:sizeRelH>
+                <wp14:sizeRelV relativeFrom="margin">
+                  <wp14:pctHeight>0</wp14:pctHeight>
+                </wp14:sizeRelV>
+              </wp:anchor>
+            </w:drawing>
+          </mc:Choice>
+          <mc:Fallback>
+            <w:pict>
+              <v:oval w14:anchorId="75DF54AC" id="Oval 6" o:spid="_x0000_s1026" style="position:absolute;margin-left:146.25pt;margin-top:29.25pt;width:81.75pt;height:69.75pt;z-index:251661312;visibility:visible;mso-wrap-style:square;mso-width-percent:0;mso-height-percent:0;mso-wrap-distance-left:9pt;mso-wrap-distance-top:0;mso-wrap-distance-right:9pt;mso-wrap-distance-bottom:0;mso-position-horizontal:absolute;mso-position-horizontal-relative:text;mso-position-vertical:absolute;mso-position-vertical-relative:text;mso-width-percent:0;mso-height-percent:0;mso-width-relative:margin;mso-height-relative:margin;v-text-anchor:middle" o:gfxdata="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" fillcolor="red" strokecolor="#1f3763 [1604]" strokeweight="1pt">
+                <v:fill opacity="6682f"/>
+                <v:stroke joinstyle="miter"/>
+              </v:oval>
+            </w:pict>
+          </mc:Fallback>
+        </mc:AlternateContent>
+      </w:r>
+      <w:r>
+        <w:rPr>
+          <w:noProof/>
+        </w:rPr>
+        <w:drawing>
+          <wp:inline distT="0" distB="0" distL="0" distR="0" wp14:anchorId="10ABD6C7" wp14:editId="53A5D96F">
+            <wp:extent cx="5731510" cy="3589655"/>
+            <wp:effectExtent l="0" t="0" r="2540" b="0"/>
+            <wp:docPr id="5" name="Picture 5"/>
+            <wp:cNvGraphicFramePr>
+              <a:graphicFrameLocks xmlns:a="http://schemas.openxmlformats.org/drawingml/2006/main" noChangeAspect="1"/>
+            </wp:cNvGraphicFramePr>
+            <a:graphic xmlns:a="http://schemas.openxmlformats.org/drawingml/2006/main">
+              <a:graphicData uri="http://schemas.openxmlformats.org/drawingml/2006/picture">
+                <pic:pic xmlns:pic="http://schemas.openxmlformats.org/drawingml/2006/picture">
+                  <pic:nvPicPr>
+                    <pic:cNvPr id="1" name=""/>
+                    <pic:cNvPicPr/>
+                  </pic:nvPicPr>
+                  <pic:blipFill>
+                    <a:blip r:embed="rId11"/>
+                    <a:stretch>
+                      <a:fillRect/>
+                    </a:stretch>
+                  </pic:blipFill>
+                  <pic:spPr>
+                    <a:xfrm>
+                      <a:off x="0" y="0"/>
+                      <a:ext cx="5731510" cy="3589655"/>
+                    </a:xfrm>
+                    <a:prstGeom prst="rect">
+                      <a:avLst/>
+                    </a:prstGeom>
+                  </pic:spPr>
+                </pic:pic>
+              </a:graphicData>
+            </a:graphic>
+          </wp:inline>
+        </w:drawing>
+      </w:r>
+    </w:p>
+    <w:p>
+      <w:pPr>
+        <w:rPr>
+          <w:lang w:val="en-US"/>
+        </w:rPr>
+      </w:pPr>
+      <w:r>
+        <w:rPr>
+          <w:lang w:val="en-US"/>
+        </w:rPr>
+        <w:t xml:space="preserve">Using the mode of each venue within each unique cluster the below was able to be defined: </w:t>
+      </w:r>
+    </w:p>
+    <w:tbl>
+      <w:tblPr>
+        <w:tblStyle w:val="TableGrid"/>
+        <w:tblW w:w="0" w:type="auto"/>
+        <w:jc w:val="center"/>
+        <w:tblLook w:val="04A0" w:firstRow="1" w:lastRow="0" w:firstColumn="1" w:lastColumn="0" w:noHBand="0" w:noVBand="1"/>
+      </w:tblPr>
+      <w:tblGrid>
+        <w:gridCol w:w="1803"/>
+        <w:gridCol w:w="1803"/>
+        <w:gridCol w:w="1803"/>
+        <w:gridCol w:w="1803"/>
+      </w:tblGrid>
+      <w:tr>
+        <w:trPr>
+          <w:jc w:val="center"/>
+        </w:trPr>
+        <w:tc>
+          <w:tcPr>
+            <w:tcW w:w="1803" w:type="dxa"/>
+          </w:tcPr>
+          <w:p>
+            <w:pPr>
+              <w:rPr>
+                <w:lang w:val="en-US"/>
+              </w:rPr>
+            </w:pPr>
+            <w:r>
+              <w:rPr>
+                <w:lang w:val="en-US"/>
+              </w:rPr>
+              <w:t xml:space="preserve">Cluster </w:t>
+            </w:r>
+            <w:proofErr w:type="spellStart"/>
+            <w:r>
+              <w:rPr>
+                <w:lang w:val="en-US"/>
+              </w:rPr>
+              <w:t>colour</w:t>
+            </w:r>
+            <w:proofErr w:type="spellEnd"/>
+          </w:p>
+        </w:tc>
+        <w:tc>
+          <w:tcPr>
+            <w:tcW w:w="1803" w:type="dxa"/>
+          </w:tcPr>
+          <w:p>
+            <w:pPr>
+              <w:rPr>
+                <w:lang w:val="en-US"/>
+              </w:rPr>
+            </w:pPr>
+            <w:r>
+              <w:rPr>
+                <w:lang w:val="en-US"/>
+              </w:rPr>
+              <w:t>Venue 1.</w:t>
+            </w:r>
+          </w:p>
+        </w:tc>
+        <w:tc>
+          <w:tcPr>
+            <w:tcW w:w="1803" w:type="dxa"/>
+          </w:tcPr>
+          <w:p>
+            <w:pPr>
+              <w:rPr>
+                <w:lang w:val="en-US"/>
+              </w:rPr>
+            </w:pPr>
+            <w:r>
+              <w:rPr>
+                <w:lang w:val="en-US"/>
+              </w:rPr>
+              <w:t>Venue 2.</w:t>
+            </w:r>
+          </w:p>
+        </w:tc>
+        <w:tc>
+          <w:tcPr>
+            <w:tcW w:w="1803" w:type="dxa"/>
+          </w:tcPr>
+          <w:p>
+            <w:pPr>
+              <w:rPr>
+                <w:lang w:val="en-US"/>
+              </w:rPr>
+            </w:pPr>
+            <w:r>
+              <w:rPr>
+                <w:lang w:val="en-US"/>
+              </w:rPr>
+              <w:t>Venue 3.</w:t>
+            </w:r>
+          </w:p>
+        </w:tc>
+      </w:tr>
+      <w:tr>
+        <w:trPr>
+          <w:jc w:val="center"/>
+        </w:trPr>
+        <w:tc>
+          <w:tcPr>
+            <w:tcW w:w="1803" w:type="dxa"/>
+          </w:tcPr>
+          <w:p>
+            <w:pPr>
+              <w:rPr>
+                <w:color w:val="7030A0"/>
+                <w:lang w:val="en-US"/>
+              </w:rPr>
+            </w:pPr>
+            <w:r>
+              <w:rPr>
+                <w:color w:val="7030A0"/>
+                <w:lang w:val="en-US"/>
+              </w:rPr>
+              <w:t>Purple</w:t>
+            </w:r>
+          </w:p>
+        </w:tc>
+        <w:tc>
+          <w:tcPr>
+            <w:tcW w:w="1803" w:type="dxa"/>
+          </w:tcPr>
+          <w:p>
+            <w:pPr>
+              <w:rPr>
+                <w:color w:val="7030A0"/>
+                <w:lang w:val="en-US"/>
+              </w:rPr>
+            </w:pPr>
+            <w:r>
+              <w:rPr>
+                <w:color w:val="7030A0"/>
+                <w:lang w:val="en-US"/>
+              </w:rPr>
+              <w:t xml:space="preserve">Japanese </w:t>
+            </w:r>
+          </w:p>
+        </w:tc>
+        <w:tc>
+          <w:tcPr>
+            <w:tcW w:w="1803" w:type="dxa"/>
+          </w:tcPr>
+          <w:p>
+            <w:pPr>
+              <w:rPr>
+                <w:color w:val="7030A0"/>
+                <w:lang w:val="en-US"/>
+              </w:rPr>
+            </w:pPr>
+            <w:r>
+              <w:rPr>
+                <w:color w:val="7030A0"/>
+                <w:lang w:val="en-US"/>
+              </w:rPr>
+              <w:t>Cafes</w:t>
+            </w:r>
+          </w:p>
+        </w:tc>
+        <w:tc>
+          <w:tcPr>
+            <w:tcW w:w="1803" w:type="dxa"/>
+          </w:tcPr>
+          <w:p>
+            <w:pPr>
+              <w:rPr>
+                <w:color w:val="7030A0"/>
+                <w:lang w:val="en-US"/>
+              </w:rPr>
+            </w:pPr>
+            <w:r>
+              <w:rPr>
+                <w:color w:val="7030A0"/>
+                <w:lang w:val="en-US"/>
+              </w:rPr>
+              <w:t>Burgers</w:t>
+            </w:r>
+          </w:p>
+        </w:tc>
+      </w:tr>
+      <w:tr>
+        <w:trPr>
+          <w:jc w:val="center"/>
+        </w:trPr>
+        <w:tc>
+          <w:tcPr>
+            <w:tcW w:w="1803" w:type="dxa"/>
+          </w:tcPr>
+          <w:p>
+            <w:pPr>
+              <w:rPr>
+                <w:color w:val="FF0000"/>
+                <w:lang w:val="en-US"/>
+              </w:rPr>
+            </w:pPr>
+            <w:r>
+              <w:rPr>
+                <w:color w:val="FF0000"/>
+                <w:lang w:val="en-US"/>
+              </w:rPr>
+              <w:t>Red</w:t>
+            </w:r>
+          </w:p>
+        </w:tc>
+        <w:tc>
+          <w:tcPr>
+            <w:tcW w:w="1803" w:type="dxa"/>
+          </w:tcPr>
+          <w:p>
+            <w:pPr>
+              <w:rPr>
+                <w:color w:val="FF0000"/>
+                <w:lang w:val="en-US"/>
+              </w:rPr>
+            </w:pPr>
+            <w:r>
+              <w:rPr>
+                <w:color w:val="FF0000"/>
+                <w:lang w:val="en-US"/>
+              </w:rPr>
+              <w:t>Parks</w:t>
+            </w:r>
+          </w:p>
+        </w:tc>
+        <w:tc>
+          <w:tcPr>
+            <w:tcW w:w="1803" w:type="dxa"/>
+          </w:tcPr>
+          <w:p>
+            <w:pPr>
+              <w:rPr>
+                <w:color w:val="FF0000"/>
+                <w:lang w:val="en-US"/>
+              </w:rPr>
+            </w:pPr>
+            <w:r>
+              <w:rPr>
+                <w:color w:val="FF0000"/>
+                <w:lang w:val="en-US"/>
+              </w:rPr>
+              <w:t>Bakeries</w:t>
+            </w:r>
+          </w:p>
+        </w:tc>
+        <w:tc>
+          <w:tcPr>
+            <w:tcW w:w="1803" w:type="dxa"/>
+          </w:tcPr>
+          <w:p>
+            <w:pPr>
+              <w:rPr>
+                <w:color w:val="FF0000"/>
+                <w:lang w:val="en-US"/>
+              </w:rPr>
+            </w:pPr>
+            <w:r>
+              <w:rPr>
+                <w:color w:val="FF0000"/>
+                <w:lang w:val="en-US"/>
+              </w:rPr>
+              <w:t>Grocery stores</w:t>
+            </w:r>
+          </w:p>
+        </w:tc>
+      </w:tr>
+      <w:tr>
+        <w:trPr>
+          <w:jc w:val="center"/>
+        </w:trPr>
+        <w:tc>
+          <w:tcPr>
+            <w:tcW w:w="1803" w:type="dxa"/>
+          </w:tcPr>
+          <w:p>
+            <w:pPr>
+              <w:rPr>
+                <w:color w:val="00B050"/>
+                <w:lang w:val="en-US"/>
+              </w:rPr>
+            </w:pPr>
+            <w:r>
+              <w:rPr>
+                <w:color w:val="00B050"/>
+                <w:lang w:val="en-US"/>
+              </w:rPr>
+              <w:t>Green</w:t>
+            </w:r>
+          </w:p>
+        </w:tc>
+        <w:tc>
+          <w:tcPr>
+            <w:tcW w:w="1803" w:type="dxa"/>
+          </w:tcPr>
+          <w:p>
+            <w:pPr>
+              <w:rPr>
+                <w:color w:val="00B050"/>
+                <w:lang w:val="en-US"/>
+              </w:rPr>
+            </w:pPr>
+            <w:r>
+              <w:rPr>
+                <w:color w:val="00B050"/>
+                <w:lang w:val="en-US"/>
+              </w:rPr>
+              <w:t>Cafes</w:t>
+            </w:r>
+          </w:p>
+        </w:tc>
+        <w:tc>
+          <w:tcPr>
+            <w:tcW w:w="1803" w:type="dxa"/>
+          </w:tcPr>
+          <w:p>
+            <w:pPr>
+              <w:rPr>
+                <w:color w:val="00B050"/>
+                <w:lang w:val="en-US"/>
+              </w:rPr>
+            </w:pPr>
+            <w:r>
+              <w:rPr>
+                <w:color w:val="00B050"/>
+                <w:lang w:val="en-US"/>
+              </w:rPr>
+              <w:t>Hotels</w:t>
+            </w:r>
+          </w:p>
+        </w:tc>
+        <w:tc>
+          <w:tcPr>
+            <w:tcW w:w="1803" w:type="dxa"/>
+          </w:tcPr>
+          <w:p>
+            <w:pPr>
+              <w:rPr>
+                <w:color w:val="00B050"/>
+                <w:lang w:val="en-US"/>
+              </w:rPr>
+            </w:pPr>
+            <w:r>
+              <w:rPr>
+                <w:color w:val="00B050"/>
+                <w:lang w:val="en-US"/>
+              </w:rPr>
+              <w:t>Pubs</w:t>
+            </w:r>
+          </w:p>
+        </w:tc>
+      </w:tr>
+    </w:tbl>
+    <w:p>
+      <w:pPr>
+        <w:rPr>
+          <w:lang w:val="en-US"/>
+        </w:rPr>
+      </w:pPr>
+      <w:r>
+        <w:rPr>
+          <w:lang w:val="en-US"/>
+        </w:rPr>
+        <w:t xml:space="preserve">Given the clients constraints being Parks and restaurants our clear cluster of interest would be the red cluster with the possibility to try and have it close to some purple clusters. Without making </w:t>
+      </w:r>
+      <w:r>
+        <w:rPr>
+          <w:lang w:val="en-US"/>
+        </w:rPr>
+        <w:lastRenderedPageBreak/>
+        <w:t xml:space="preserve">further assessment, above are 2 circled clusters of the red group that could serve well for the client given a proximity to work and well centralized with their interests. </w:t>
+      </w:r>
+    </w:p>
+    <w:p>
+      <w:pPr>
+        <w:rPr>
+          <w:lang w:val="en-US"/>
+        </w:rPr>
+      </w:pPr>
+      <w:r>
+        <w:rPr>
+          <w:lang w:val="en-US"/>
+        </w:rPr>
+        <w:t>Finally,</w:t>
+      </w:r>
+      <w:r>
+        <w:rPr>
+          <w:lang w:val="en-US"/>
+        </w:rPr>
+        <w:t xml:space="preserve"> now that there is a subset of suburbs that suit the client (red cluster) the distance and median price data was </w:t>
+      </w:r>
+      <w:proofErr w:type="gramStart"/>
+      <w:r>
+        <w:rPr>
+          <w:lang w:val="en-US"/>
+        </w:rPr>
+        <w:t>added</w:t>
+      </w:r>
+      <w:proofErr w:type="gramEnd"/>
+      <w:r>
+        <w:rPr>
+          <w:lang w:val="en-US"/>
+        </w:rPr>
+        <w:t xml:space="preserve"> and a scatter plot created</w:t>
+      </w:r>
+      <w:r>
+        <w:rPr>
+          <w:lang w:val="en-US"/>
+        </w:rPr>
+        <w:t xml:space="preserve"> (see below)</w:t>
+      </w:r>
+      <w:r>
+        <w:rPr>
+          <w:lang w:val="en-US"/>
+        </w:rPr>
+        <w:t>.</w:t>
+      </w:r>
+      <w:r>
+        <w:rPr>
+          <w:lang w:val="en-US"/>
+        </w:rPr>
+        <w:t xml:space="preserve"> Given their small distance to work and low price, the below suburbs would be a great fit for the client</w:t>
+      </w:r>
+      <w:r>
+        <w:rPr>
+          <w:lang w:val="en-US"/>
+        </w:rPr>
+        <w:t xml:space="preserve"> </w:t>
+      </w:r>
+    </w:p>
+    <w:tbl>
+      <w:tblPr>
+        <w:tblStyle w:val="TableGridLight"/>
+        <w:tblW w:w="4248" w:type="dxa"/>
+        <w:jc w:val="center"/>
+        <w:tblLook w:val="04A0" w:firstRow="1" w:lastRow="0" w:firstColumn="1" w:lastColumn="0" w:noHBand="0" w:noVBand="1"/>
+      </w:tblPr>
+      <w:tblGrid>
+        <w:gridCol w:w="421"/>
+        <w:gridCol w:w="992"/>
+        <w:gridCol w:w="709"/>
+        <w:gridCol w:w="1275"/>
+        <w:gridCol w:w="851"/>
+      </w:tblGrid>
+      <w:tr>
+        <w:trPr>
+          <w:trHeight w:hRule="exact" w:val="454"/>
+          <w:jc w:val="center"/>
+        </w:trPr>
+        <w:tc>
+          <w:tcPr>
+            <w:tcW w:w="421" w:type="dxa"/>
+            <w:hideMark/>
+          </w:tcPr>
+          <w:p>
+            <w:pPr>
+              <w:ind w:left="360"/>
+              <w:rPr>
+                <w:rFonts w:eastAsia="Times New Roman" w:cstheme="minorHAnsi"/>
+                <w:sz w:val="12"/>
+                <w:szCs w:val="12"/>
+                <w:lang w:eastAsia="en-AU"/>
+              </w:rPr>
+            </w:pPr>
+          </w:p>
+        </w:tc>
+        <w:tc>
+          <w:tcPr>
+            <w:tcW w:w="992" w:type="dxa"/>
+            <w:hideMark/>
+          </w:tcPr>
+          <w:p>
+            <w:pPr>
+              <w:spacing w:before="240"/>
+              <w:rPr>
+                <w:rFonts w:eastAsia="Times New Roman" w:cstheme="minorHAnsi"/>
+                <w:b/>
+                <w:bCs/>
+                <w:color w:val="000000"/>
+                <w:sz w:val="12"/>
+                <w:szCs w:val="12"/>
+                <w:lang w:eastAsia="en-AU"/>
+              </w:rPr>
+            </w:pPr>
+            <w:proofErr w:type="spellStart"/>
+            <w:r>
+              <w:rPr>
+                <w:rFonts w:eastAsia="Times New Roman" w:cstheme="minorHAnsi"/>
+                <w:b/>
+                <w:bCs/>
+                <w:color w:val="000000"/>
+                <w:sz w:val="12"/>
+                <w:szCs w:val="12"/>
+                <w:lang w:eastAsia="en-AU"/>
+              </w:rPr>
+              <w:t>Neighborhood</w:t>
+            </w:r>
+            <w:proofErr w:type="spellEnd"/>
+          </w:p>
+        </w:tc>
+        <w:tc>
+          <w:tcPr>
+            <w:tcW w:w="709" w:type="dxa"/>
+            <w:hideMark/>
+          </w:tcPr>
+          <w:p>
+            <w:pPr>
+              <w:spacing w:before="240"/>
+              <w:rPr>
+                <w:rFonts w:eastAsia="Times New Roman" w:cstheme="minorHAnsi"/>
+                <w:b/>
+                <w:bCs/>
+                <w:color w:val="000000"/>
+                <w:sz w:val="12"/>
+                <w:szCs w:val="12"/>
+                <w:lang w:eastAsia="en-AU"/>
+              </w:rPr>
+            </w:pPr>
+            <w:r>
+              <w:rPr>
+                <w:rFonts w:eastAsia="Times New Roman" w:cstheme="minorHAnsi"/>
+                <w:b/>
+                <w:bCs/>
+                <w:color w:val="000000"/>
+                <w:sz w:val="12"/>
+                <w:szCs w:val="12"/>
+                <w:lang w:eastAsia="en-AU"/>
+              </w:rPr>
+              <w:t>Price $</w:t>
+            </w:r>
+          </w:p>
+        </w:tc>
+        <w:tc>
+          <w:tcPr>
+            <w:tcW w:w="1275" w:type="dxa"/>
+            <w:hideMark/>
+          </w:tcPr>
+          <w:p>
+            <w:pPr>
+              <w:spacing w:before="240"/>
+              <w:rPr>
+                <w:rFonts w:eastAsia="Times New Roman" w:cstheme="minorHAnsi"/>
+                <w:b/>
+                <w:bCs/>
+                <w:color w:val="000000"/>
+                <w:sz w:val="12"/>
+                <w:szCs w:val="12"/>
+                <w:lang w:eastAsia="en-AU"/>
+              </w:rPr>
+            </w:pPr>
+            <w:r>
+              <w:rPr>
+                <w:rFonts w:eastAsia="Times New Roman" w:cstheme="minorHAnsi"/>
+                <w:b/>
+                <w:bCs/>
+                <w:color w:val="000000"/>
+                <w:sz w:val="12"/>
+                <w:szCs w:val="12"/>
+                <w:lang w:eastAsia="en-AU"/>
+              </w:rPr>
+              <w:t xml:space="preserve">% Change </w:t>
+            </w:r>
+            <w:proofErr w:type="gramStart"/>
+            <w:r>
+              <w:rPr>
+                <w:rFonts w:eastAsia="Times New Roman" w:cstheme="minorHAnsi"/>
+                <w:b/>
+                <w:bCs/>
+                <w:color w:val="000000"/>
+                <w:sz w:val="12"/>
+                <w:szCs w:val="12"/>
+                <w:lang w:eastAsia="en-AU"/>
+              </w:rPr>
+              <w:t>last-year</w:t>
+            </w:r>
+            <w:proofErr w:type="gramEnd"/>
+          </w:p>
+        </w:tc>
+        <w:tc>
+          <w:tcPr>
+            <w:tcW w:w="851" w:type="dxa"/>
+            <w:hideMark/>
+          </w:tcPr>
+          <w:p>
+            <w:pPr>
+              <w:spacing w:before="240"/>
+              <w:rPr>
+                <w:rFonts w:eastAsia="Times New Roman" w:cstheme="minorHAnsi"/>
+                <w:b/>
+                <w:bCs/>
+                <w:color w:val="000000"/>
+                <w:sz w:val="12"/>
+                <w:szCs w:val="12"/>
+                <w:lang w:eastAsia="en-AU"/>
+              </w:rPr>
+            </w:pPr>
+            <w:r>
+              <w:rPr>
+                <w:rFonts w:eastAsia="Times New Roman" w:cstheme="minorHAnsi"/>
+                <w:b/>
+                <w:bCs/>
+                <w:color w:val="000000"/>
+                <w:sz w:val="12"/>
+                <w:szCs w:val="12"/>
+                <w:lang w:eastAsia="en-AU"/>
+              </w:rPr>
+              <w:t>Distance KM</w:t>
+            </w:r>
+          </w:p>
+        </w:tc>
+      </w:tr>
+      <w:tr>
+        <w:trPr>
+          <w:trHeight w:hRule="exact" w:val="454"/>
+          <w:jc w:val="center"/>
+        </w:trPr>
+        <w:tc>
+          <w:tcPr>
+            <w:tcW w:w="421" w:type="dxa"/>
+            <w:shd w:val="clear" w:color="auto" w:fill="FFFF00"/>
+            <w:hideMark/>
+          </w:tcPr>
+          <w:p>
+            <w:pPr>
+              <w:spacing w:before="240"/>
+              <w:rPr>
+                <w:rFonts w:eastAsia="Times New Roman" w:cstheme="minorHAnsi"/>
+                <w:b/>
+                <w:bCs/>
+                <w:color w:val="000000"/>
+                <w:sz w:val="12"/>
+                <w:szCs w:val="12"/>
+                <w:highlight w:val="yellow"/>
+                <w:lang w:eastAsia="en-AU"/>
+              </w:rPr>
+            </w:pPr>
+            <w:r>
+              <w:rPr>
+                <w:rFonts w:eastAsia="Times New Roman" w:cstheme="minorHAnsi"/>
+                <w:b/>
+                <w:bCs/>
+                <w:color w:val="000000"/>
+                <w:sz w:val="12"/>
+                <w:szCs w:val="12"/>
+                <w:highlight w:val="yellow"/>
+                <w:lang w:eastAsia="en-AU"/>
+              </w:rPr>
+              <w:t>0</w:t>
+            </w:r>
+          </w:p>
+        </w:tc>
+        <w:tc>
+          <w:tcPr>
+            <w:tcW w:w="992" w:type="dxa"/>
+            <w:shd w:val="clear" w:color="auto" w:fill="FFFF00"/>
+            <w:hideMark/>
+          </w:tcPr>
+          <w:p>
+            <w:pPr>
+              <w:spacing w:before="240"/>
+              <w:rPr>
+                <w:rFonts w:eastAsia="Times New Roman" w:cstheme="minorHAnsi"/>
+                <w:color w:val="000000"/>
+                <w:sz w:val="12"/>
+                <w:szCs w:val="12"/>
+                <w:highlight w:val="yellow"/>
+                <w:lang w:eastAsia="en-AU"/>
+              </w:rPr>
+            </w:pPr>
+            <w:r>
+              <w:rPr>
+                <w:rFonts w:eastAsia="Times New Roman" w:cstheme="minorHAnsi"/>
+                <w:color w:val="000000"/>
+                <w:sz w:val="12"/>
+                <w:szCs w:val="12"/>
+                <w:highlight w:val="yellow"/>
+                <w:lang w:eastAsia="en-AU"/>
+              </w:rPr>
+              <w:t>BRAYBROOK</w:t>
+            </w:r>
+          </w:p>
+        </w:tc>
+        <w:tc>
+          <w:tcPr>
+            <w:tcW w:w="709" w:type="dxa"/>
+            <w:shd w:val="clear" w:color="auto" w:fill="FFFF00"/>
+            <w:hideMark/>
+          </w:tcPr>
+          <w:p>
+            <w:pPr>
+              <w:spacing w:before="240"/>
+              <w:rPr>
+                <w:rFonts w:eastAsia="Times New Roman" w:cstheme="minorHAnsi"/>
+                <w:color w:val="000000"/>
+                <w:sz w:val="12"/>
+                <w:szCs w:val="12"/>
+                <w:highlight w:val="yellow"/>
+                <w:lang w:eastAsia="en-AU"/>
+              </w:rPr>
+            </w:pPr>
+            <w:r>
+              <w:rPr>
+                <w:rFonts w:eastAsia="Times New Roman" w:cstheme="minorHAnsi"/>
+                <w:color w:val="000000"/>
+                <w:sz w:val="12"/>
+                <w:szCs w:val="12"/>
+                <w:highlight w:val="yellow"/>
+                <w:lang w:eastAsia="en-AU"/>
+              </w:rPr>
+              <w:t>642000</w:t>
+            </w:r>
+          </w:p>
+        </w:tc>
+        <w:tc>
+          <w:tcPr>
+            <w:tcW w:w="1275" w:type="dxa"/>
+            <w:shd w:val="clear" w:color="auto" w:fill="FFFF00"/>
+            <w:hideMark/>
+          </w:tcPr>
+          <w:p>
+            <w:pPr>
+              <w:spacing w:before="240"/>
+              <w:rPr>
+                <w:rFonts w:eastAsia="Times New Roman" w:cstheme="minorHAnsi"/>
+                <w:color w:val="000000"/>
+                <w:sz w:val="12"/>
+                <w:szCs w:val="12"/>
+                <w:highlight w:val="yellow"/>
+                <w:lang w:eastAsia="en-AU"/>
+              </w:rPr>
+            </w:pPr>
+            <w:r>
+              <w:rPr>
+                <w:rFonts w:eastAsia="Times New Roman" w:cstheme="minorHAnsi"/>
+                <w:color w:val="000000"/>
+                <w:sz w:val="12"/>
+                <w:szCs w:val="12"/>
+                <w:highlight w:val="yellow"/>
+                <w:lang w:eastAsia="en-AU"/>
+              </w:rPr>
+              <w:t>-1.1</w:t>
+            </w:r>
+          </w:p>
+        </w:tc>
+        <w:tc>
+          <w:tcPr>
+            <w:tcW w:w="851" w:type="dxa"/>
+            <w:shd w:val="clear" w:color="auto" w:fill="FFFF00"/>
+            <w:hideMark/>
+          </w:tcPr>
+          <w:p>
+            <w:pPr>
+              <w:spacing w:before="240"/>
+              <w:rPr>
+                <w:rFonts w:eastAsia="Times New Roman" w:cstheme="minorHAnsi"/>
+                <w:color w:val="000000"/>
+                <w:sz w:val="12"/>
+                <w:szCs w:val="12"/>
+                <w:highlight w:val="yellow"/>
+                <w:lang w:eastAsia="en-AU"/>
+              </w:rPr>
+            </w:pPr>
+            <w:r>
+              <w:rPr>
+                <w:rFonts w:eastAsia="Times New Roman" w:cstheme="minorHAnsi"/>
+                <w:color w:val="000000"/>
+                <w:sz w:val="12"/>
+                <w:szCs w:val="12"/>
+                <w:highlight w:val="yellow"/>
+                <w:lang w:eastAsia="en-AU"/>
+              </w:rPr>
+              <w:t>8.3213</w:t>
+            </w:r>
+          </w:p>
+        </w:tc>
+      </w:tr>
+      <w:tr>
+        <w:trPr>
+          <w:trHeight w:hRule="exact" w:val="454"/>
+          <w:jc w:val="center"/>
+        </w:trPr>
+        <w:tc>
+          <w:tcPr>
+            <w:tcW w:w="421" w:type="dxa"/>
+            <w:shd w:val="clear" w:color="auto" w:fill="FFFF00"/>
+            <w:hideMark/>
+          </w:tcPr>
+          <w:p>
+            <w:pPr>
+              <w:spacing w:before="240"/>
+              <w:rPr>
+                <w:rFonts w:eastAsia="Times New Roman" w:cstheme="minorHAnsi"/>
+                <w:b/>
+                <w:bCs/>
+                <w:color w:val="000000"/>
+                <w:sz w:val="12"/>
+                <w:szCs w:val="12"/>
+                <w:lang w:eastAsia="en-AU"/>
+              </w:rPr>
+            </w:pPr>
+            <w:r>
+              <w:rPr>
+                <w:rFonts w:eastAsia="Times New Roman" w:cstheme="minorHAnsi"/>
+                <w:b/>
+                <w:bCs/>
+                <w:color w:val="000000"/>
+                <w:sz w:val="12"/>
+                <w:szCs w:val="12"/>
+                <w:lang w:eastAsia="en-AU"/>
+              </w:rPr>
+              <w:t>1</w:t>
+            </w:r>
+          </w:p>
+        </w:tc>
+        <w:tc>
+          <w:tcPr>
+            <w:tcW w:w="992" w:type="dxa"/>
+            <w:shd w:val="clear" w:color="auto" w:fill="FFFF00"/>
+            <w:hideMark/>
+          </w:tcPr>
+          <w:p>
+            <w:pPr>
+              <w:spacing w:before="240"/>
+              <w:rPr>
+                <w:rFonts w:eastAsia="Times New Roman" w:cstheme="minorHAnsi"/>
+                <w:color w:val="000000"/>
+                <w:sz w:val="12"/>
+                <w:szCs w:val="12"/>
+                <w:lang w:eastAsia="en-AU"/>
+              </w:rPr>
+            </w:pPr>
+            <w:r>
+              <w:rPr>
+                <w:rFonts w:eastAsia="Times New Roman" w:cstheme="minorHAnsi"/>
+                <w:color w:val="000000"/>
+                <w:sz w:val="12"/>
+                <w:szCs w:val="12"/>
+                <w:lang w:eastAsia="en-AU"/>
+              </w:rPr>
+              <w:t>BELLFIELD</w:t>
+            </w:r>
+          </w:p>
+        </w:tc>
+        <w:tc>
+          <w:tcPr>
+            <w:tcW w:w="709" w:type="dxa"/>
+            <w:shd w:val="clear" w:color="auto" w:fill="FFFF00"/>
+            <w:hideMark/>
+          </w:tcPr>
+          <w:p>
+            <w:pPr>
+              <w:spacing w:before="240"/>
+              <w:rPr>
+                <w:rFonts w:eastAsia="Times New Roman" w:cstheme="minorHAnsi"/>
+                <w:color w:val="000000"/>
+                <w:sz w:val="12"/>
+                <w:szCs w:val="12"/>
+                <w:lang w:eastAsia="en-AU"/>
+              </w:rPr>
+            </w:pPr>
+            <w:r>
+              <w:rPr>
+                <w:rFonts w:eastAsia="Times New Roman" w:cstheme="minorHAnsi"/>
+                <w:color w:val="000000"/>
+                <w:sz w:val="12"/>
+                <w:szCs w:val="12"/>
+                <w:lang w:eastAsia="en-AU"/>
+              </w:rPr>
+              <w:t>750000</w:t>
+            </w:r>
+          </w:p>
+        </w:tc>
+        <w:tc>
+          <w:tcPr>
+            <w:tcW w:w="1275" w:type="dxa"/>
+            <w:shd w:val="clear" w:color="auto" w:fill="FFFF00"/>
+            <w:hideMark/>
+          </w:tcPr>
+          <w:p>
+            <w:pPr>
+              <w:spacing w:before="240"/>
+              <w:rPr>
+                <w:rFonts w:eastAsia="Times New Roman" w:cstheme="minorHAnsi"/>
+                <w:color w:val="000000"/>
+                <w:sz w:val="12"/>
+                <w:szCs w:val="12"/>
+                <w:lang w:eastAsia="en-AU"/>
+              </w:rPr>
+            </w:pPr>
+            <w:r>
+              <w:rPr>
+                <w:rFonts w:eastAsia="Times New Roman" w:cstheme="minorHAnsi"/>
+                <w:color w:val="000000"/>
+                <w:sz w:val="12"/>
+                <w:szCs w:val="12"/>
+                <w:lang w:eastAsia="en-AU"/>
+              </w:rPr>
+              <w:t>-11.2</w:t>
+            </w:r>
+          </w:p>
+        </w:tc>
+        <w:tc>
+          <w:tcPr>
+            <w:tcW w:w="851" w:type="dxa"/>
+            <w:shd w:val="clear" w:color="auto" w:fill="FFFF00"/>
+            <w:hideMark/>
+          </w:tcPr>
+          <w:p>
+            <w:pPr>
+              <w:spacing w:before="240"/>
+              <w:rPr>
+                <w:rFonts w:eastAsia="Times New Roman" w:cstheme="minorHAnsi"/>
+                <w:color w:val="000000"/>
+                <w:sz w:val="12"/>
+                <w:szCs w:val="12"/>
+                <w:lang w:eastAsia="en-AU"/>
+              </w:rPr>
+            </w:pPr>
+            <w:r>
+              <w:rPr>
+                <w:rFonts w:eastAsia="Times New Roman" w:cstheme="minorHAnsi"/>
+                <w:color w:val="000000"/>
+                <w:sz w:val="12"/>
+                <w:szCs w:val="12"/>
+                <w:lang w:eastAsia="en-AU"/>
+              </w:rPr>
+              <w:t>10.7731</w:t>
+            </w:r>
+          </w:p>
+        </w:tc>
+      </w:tr>
+      <w:tr>
+        <w:trPr>
+          <w:trHeight w:hRule="exact" w:val="454"/>
+          <w:jc w:val="center"/>
+        </w:trPr>
+        <w:tc>
+          <w:tcPr>
+            <w:tcW w:w="421" w:type="dxa"/>
+            <w:hideMark/>
+          </w:tcPr>
+          <w:p>
+            <w:pPr>
+              <w:spacing w:before="240"/>
+              <w:rPr>
+                <w:rFonts w:eastAsia="Times New Roman" w:cstheme="minorHAnsi"/>
+                <w:b/>
+                <w:bCs/>
+                <w:color w:val="000000"/>
+                <w:sz w:val="12"/>
+                <w:szCs w:val="12"/>
+                <w:lang w:eastAsia="en-AU"/>
+              </w:rPr>
+            </w:pPr>
+            <w:r>
+              <w:rPr>
+                <w:rFonts w:eastAsia="Times New Roman" w:cstheme="minorHAnsi"/>
+                <w:b/>
+                <w:bCs/>
+                <w:color w:val="000000"/>
+                <w:sz w:val="12"/>
+                <w:szCs w:val="12"/>
+                <w:lang w:eastAsia="en-AU"/>
+              </w:rPr>
+              <w:t>2</w:t>
+            </w:r>
+          </w:p>
+        </w:tc>
+        <w:tc>
+          <w:tcPr>
+            <w:tcW w:w="992" w:type="dxa"/>
+            <w:hideMark/>
+          </w:tcPr>
+          <w:p>
+            <w:pPr>
+              <w:spacing w:before="240"/>
+              <w:rPr>
+                <w:rFonts w:eastAsia="Times New Roman" w:cstheme="minorHAnsi"/>
+                <w:color w:val="000000"/>
+                <w:sz w:val="12"/>
+                <w:szCs w:val="12"/>
+                <w:lang w:eastAsia="en-AU"/>
+              </w:rPr>
+            </w:pPr>
+            <w:r>
+              <w:rPr>
+                <w:rFonts w:eastAsia="Times New Roman" w:cstheme="minorHAnsi"/>
+                <w:color w:val="000000"/>
+                <w:sz w:val="12"/>
+                <w:szCs w:val="12"/>
+                <w:lang w:eastAsia="en-AU"/>
+              </w:rPr>
+              <w:t>BULLEEN</w:t>
+            </w:r>
+          </w:p>
+        </w:tc>
+        <w:tc>
+          <w:tcPr>
+            <w:tcW w:w="709" w:type="dxa"/>
+            <w:hideMark/>
+          </w:tcPr>
+          <w:p>
+            <w:pPr>
+              <w:spacing w:before="240"/>
+              <w:rPr>
+                <w:rFonts w:eastAsia="Times New Roman" w:cstheme="minorHAnsi"/>
+                <w:color w:val="000000"/>
+                <w:sz w:val="12"/>
+                <w:szCs w:val="12"/>
+                <w:lang w:eastAsia="en-AU"/>
+              </w:rPr>
+            </w:pPr>
+            <w:r>
+              <w:rPr>
+                <w:rFonts w:eastAsia="Times New Roman" w:cstheme="minorHAnsi"/>
+                <w:color w:val="000000"/>
+                <w:sz w:val="12"/>
+                <w:szCs w:val="12"/>
+                <w:lang w:eastAsia="en-AU"/>
+              </w:rPr>
+              <w:t>1100000</w:t>
+            </w:r>
+          </w:p>
+        </w:tc>
+        <w:tc>
+          <w:tcPr>
+            <w:tcW w:w="1275" w:type="dxa"/>
+            <w:hideMark/>
+          </w:tcPr>
+          <w:p>
+            <w:pPr>
+              <w:spacing w:before="240"/>
+              <w:rPr>
+                <w:rFonts w:eastAsia="Times New Roman" w:cstheme="minorHAnsi"/>
+                <w:color w:val="000000"/>
+                <w:sz w:val="12"/>
+                <w:szCs w:val="12"/>
+                <w:lang w:eastAsia="en-AU"/>
+              </w:rPr>
+            </w:pPr>
+            <w:r>
+              <w:rPr>
+                <w:rFonts w:eastAsia="Times New Roman" w:cstheme="minorHAnsi"/>
+                <w:color w:val="000000"/>
+                <w:sz w:val="12"/>
+                <w:szCs w:val="12"/>
+                <w:lang w:eastAsia="en-AU"/>
+              </w:rPr>
+              <w:t>-8.3</w:t>
+            </w:r>
+          </w:p>
+        </w:tc>
+        <w:tc>
+          <w:tcPr>
+            <w:tcW w:w="851" w:type="dxa"/>
+            <w:hideMark/>
+          </w:tcPr>
+          <w:p>
+            <w:pPr>
+              <w:spacing w:before="240"/>
+              <w:rPr>
+                <w:rFonts w:eastAsia="Times New Roman" w:cstheme="minorHAnsi"/>
+                <w:color w:val="000000"/>
+                <w:sz w:val="12"/>
+                <w:szCs w:val="12"/>
+                <w:lang w:eastAsia="en-AU"/>
+              </w:rPr>
+            </w:pPr>
+            <w:r>
+              <w:rPr>
+                <w:rFonts w:eastAsia="Times New Roman" w:cstheme="minorHAnsi"/>
+                <w:color w:val="000000"/>
+                <w:sz w:val="12"/>
+                <w:szCs w:val="12"/>
+                <w:lang w:eastAsia="en-AU"/>
+              </w:rPr>
+              <w:t>12.5217</w:t>
+            </w:r>
+          </w:p>
+        </w:tc>
+      </w:tr>
+      <w:tr>
+        <w:trPr>
+          <w:trHeight w:hRule="exact" w:val="454"/>
+          <w:jc w:val="center"/>
+        </w:trPr>
+        <w:tc>
+          <w:tcPr>
+            <w:tcW w:w="421" w:type="dxa"/>
+            <w:shd w:val="clear" w:color="auto" w:fill="FFFF00"/>
+            <w:hideMark/>
+          </w:tcPr>
+          <w:p>
+            <w:pPr>
+              <w:spacing w:before="240"/>
+              <w:rPr>
+                <w:rFonts w:eastAsia="Times New Roman" w:cstheme="minorHAnsi"/>
+                <w:b/>
+                <w:bCs/>
+                <w:color w:val="000000"/>
+                <w:sz w:val="12"/>
+                <w:szCs w:val="12"/>
+                <w:lang w:eastAsia="en-AU"/>
+              </w:rPr>
+            </w:pPr>
+            <w:r>
+              <w:rPr>
+                <w:rFonts w:eastAsia="Times New Roman" w:cstheme="minorHAnsi"/>
+                <w:b/>
+                <w:bCs/>
+                <w:color w:val="000000"/>
+                <w:sz w:val="12"/>
+                <w:szCs w:val="12"/>
+                <w:lang w:eastAsia="en-AU"/>
+              </w:rPr>
+              <w:t>3</w:t>
+            </w:r>
+          </w:p>
+        </w:tc>
+        <w:tc>
+          <w:tcPr>
+            <w:tcW w:w="992" w:type="dxa"/>
+            <w:shd w:val="clear" w:color="auto" w:fill="FFFF00"/>
+            <w:hideMark/>
+          </w:tcPr>
+          <w:p>
+            <w:pPr>
+              <w:spacing w:before="240"/>
+              <w:rPr>
+                <w:rFonts w:eastAsia="Times New Roman" w:cstheme="minorHAnsi"/>
+                <w:color w:val="000000"/>
+                <w:sz w:val="12"/>
+                <w:szCs w:val="12"/>
+                <w:lang w:eastAsia="en-AU"/>
+              </w:rPr>
+            </w:pPr>
+            <w:r>
+              <w:rPr>
+                <w:rFonts w:eastAsia="Times New Roman" w:cstheme="minorHAnsi"/>
+                <w:color w:val="000000"/>
+                <w:sz w:val="12"/>
+                <w:szCs w:val="12"/>
+                <w:lang w:eastAsia="en-AU"/>
+              </w:rPr>
+              <w:t>GLADSTONE PARK</w:t>
+            </w:r>
+          </w:p>
+        </w:tc>
+        <w:tc>
+          <w:tcPr>
+            <w:tcW w:w="709" w:type="dxa"/>
+            <w:shd w:val="clear" w:color="auto" w:fill="FFFF00"/>
+            <w:hideMark/>
+          </w:tcPr>
+          <w:p>
+            <w:pPr>
+              <w:spacing w:before="240"/>
+              <w:rPr>
+                <w:rFonts w:eastAsia="Times New Roman" w:cstheme="minorHAnsi"/>
+                <w:color w:val="000000"/>
+                <w:sz w:val="12"/>
+                <w:szCs w:val="12"/>
+                <w:lang w:eastAsia="en-AU"/>
+              </w:rPr>
+            </w:pPr>
+            <w:r>
+              <w:rPr>
+                <w:rFonts w:eastAsia="Times New Roman" w:cstheme="minorHAnsi"/>
+                <w:color w:val="000000"/>
+                <w:sz w:val="12"/>
+                <w:szCs w:val="12"/>
+                <w:lang w:eastAsia="en-AU"/>
+              </w:rPr>
+              <w:t>632000</w:t>
+            </w:r>
+          </w:p>
+        </w:tc>
+        <w:tc>
+          <w:tcPr>
+            <w:tcW w:w="1275" w:type="dxa"/>
+            <w:shd w:val="clear" w:color="auto" w:fill="FFFF00"/>
+            <w:hideMark/>
+          </w:tcPr>
+          <w:p>
+            <w:pPr>
+              <w:spacing w:before="240"/>
+              <w:rPr>
+                <w:rFonts w:eastAsia="Times New Roman" w:cstheme="minorHAnsi"/>
+                <w:color w:val="000000"/>
+                <w:sz w:val="12"/>
+                <w:szCs w:val="12"/>
+                <w:lang w:eastAsia="en-AU"/>
+              </w:rPr>
+            </w:pPr>
+            <w:r>
+              <w:rPr>
+                <w:rFonts w:eastAsia="Times New Roman" w:cstheme="minorHAnsi"/>
+                <w:color w:val="000000"/>
+                <w:sz w:val="12"/>
+                <w:szCs w:val="12"/>
+                <w:lang w:eastAsia="en-AU"/>
+              </w:rPr>
+              <w:t>-1.6</w:t>
+            </w:r>
+          </w:p>
+        </w:tc>
+        <w:tc>
+          <w:tcPr>
+            <w:tcW w:w="851" w:type="dxa"/>
+            <w:shd w:val="clear" w:color="auto" w:fill="FFFF00"/>
+            <w:hideMark/>
+          </w:tcPr>
+          <w:p>
+            <w:pPr>
+              <w:spacing w:before="240"/>
+              <w:rPr>
+                <w:rFonts w:eastAsia="Times New Roman" w:cstheme="minorHAnsi"/>
+                <w:color w:val="000000"/>
+                <w:sz w:val="12"/>
+                <w:szCs w:val="12"/>
+                <w:lang w:eastAsia="en-AU"/>
+              </w:rPr>
+            </w:pPr>
+            <w:r>
+              <w:rPr>
+                <w:rFonts w:eastAsia="Times New Roman" w:cstheme="minorHAnsi"/>
+                <w:color w:val="000000"/>
+                <w:sz w:val="12"/>
+                <w:szCs w:val="12"/>
+                <w:lang w:eastAsia="en-AU"/>
+              </w:rPr>
+              <w:t>12.9701</w:t>
+            </w:r>
+          </w:p>
+        </w:tc>
+      </w:tr>
+      <w:tr>
+        <w:trPr>
+          <w:trHeight w:hRule="exact" w:val="454"/>
+          <w:jc w:val="center"/>
+        </w:trPr>
+        <w:tc>
+          <w:tcPr>
+            <w:tcW w:w="421" w:type="dxa"/>
+            <w:shd w:val="clear" w:color="auto" w:fill="FFFF00"/>
+            <w:hideMark/>
+          </w:tcPr>
+          <w:p>
+            <w:pPr>
+              <w:spacing w:before="240"/>
+              <w:rPr>
+                <w:rFonts w:eastAsia="Times New Roman" w:cstheme="minorHAnsi"/>
+                <w:b/>
+                <w:bCs/>
+                <w:color w:val="000000"/>
+                <w:sz w:val="12"/>
+                <w:szCs w:val="12"/>
+                <w:lang w:eastAsia="en-AU"/>
+              </w:rPr>
+            </w:pPr>
+            <w:r>
+              <w:rPr>
+                <w:rFonts w:eastAsia="Times New Roman" w:cstheme="minorHAnsi"/>
+                <w:b/>
+                <w:bCs/>
+                <w:color w:val="000000"/>
+                <w:sz w:val="12"/>
+                <w:szCs w:val="12"/>
+                <w:lang w:eastAsia="en-AU"/>
+              </w:rPr>
+              <w:t>4</w:t>
+            </w:r>
+          </w:p>
+        </w:tc>
+        <w:tc>
+          <w:tcPr>
+            <w:tcW w:w="992" w:type="dxa"/>
+            <w:shd w:val="clear" w:color="auto" w:fill="FFFF00"/>
+            <w:hideMark/>
+          </w:tcPr>
+          <w:p>
+            <w:pPr>
+              <w:spacing w:before="240"/>
+              <w:rPr>
+                <w:rFonts w:eastAsia="Times New Roman" w:cstheme="minorHAnsi"/>
+                <w:color w:val="000000"/>
+                <w:sz w:val="12"/>
+                <w:szCs w:val="12"/>
+                <w:lang w:eastAsia="en-AU"/>
+              </w:rPr>
+            </w:pPr>
+            <w:r>
+              <w:rPr>
+                <w:rFonts w:eastAsia="Times New Roman" w:cstheme="minorHAnsi"/>
+                <w:color w:val="000000"/>
+                <w:sz w:val="12"/>
+                <w:szCs w:val="12"/>
+                <w:lang w:eastAsia="en-AU"/>
+              </w:rPr>
+              <w:t>BANYULE</w:t>
+            </w:r>
+          </w:p>
+        </w:tc>
+        <w:tc>
+          <w:tcPr>
+            <w:tcW w:w="709" w:type="dxa"/>
+            <w:shd w:val="clear" w:color="auto" w:fill="FFFF00"/>
+            <w:hideMark/>
+          </w:tcPr>
+          <w:p>
+            <w:pPr>
+              <w:spacing w:before="240"/>
+              <w:rPr>
+                <w:rFonts w:eastAsia="Times New Roman" w:cstheme="minorHAnsi"/>
+                <w:color w:val="000000"/>
+                <w:sz w:val="12"/>
+                <w:szCs w:val="12"/>
+                <w:lang w:eastAsia="en-AU"/>
+              </w:rPr>
+            </w:pPr>
+            <w:r>
+              <w:rPr>
+                <w:rFonts w:eastAsia="Times New Roman" w:cstheme="minorHAnsi"/>
+                <w:color w:val="000000"/>
+                <w:sz w:val="12"/>
+                <w:szCs w:val="12"/>
+                <w:lang w:eastAsia="en-AU"/>
+              </w:rPr>
+              <w:t>750000</w:t>
+            </w:r>
+          </w:p>
+        </w:tc>
+        <w:tc>
+          <w:tcPr>
+            <w:tcW w:w="1275" w:type="dxa"/>
+            <w:shd w:val="clear" w:color="auto" w:fill="FFFF00"/>
+            <w:hideMark/>
+          </w:tcPr>
+          <w:p>
+            <w:pPr>
+              <w:spacing w:before="240"/>
+              <w:rPr>
+                <w:rFonts w:eastAsia="Times New Roman" w:cstheme="minorHAnsi"/>
+                <w:color w:val="000000"/>
+                <w:sz w:val="12"/>
+                <w:szCs w:val="12"/>
+                <w:lang w:eastAsia="en-AU"/>
+              </w:rPr>
+            </w:pPr>
+            <w:r>
+              <w:rPr>
+                <w:rFonts w:eastAsia="Times New Roman" w:cstheme="minorHAnsi"/>
+                <w:color w:val="000000"/>
+                <w:sz w:val="12"/>
+                <w:szCs w:val="12"/>
+                <w:lang w:eastAsia="en-AU"/>
+              </w:rPr>
+              <w:t>-11.2</w:t>
+            </w:r>
+          </w:p>
+        </w:tc>
+        <w:tc>
+          <w:tcPr>
+            <w:tcW w:w="851" w:type="dxa"/>
+            <w:shd w:val="clear" w:color="auto" w:fill="FFFF00"/>
+            <w:hideMark/>
+          </w:tcPr>
+          <w:p>
+            <w:pPr>
+              <w:spacing w:before="240"/>
+              <w:rPr>
+                <w:rFonts w:eastAsia="Times New Roman" w:cstheme="minorHAnsi"/>
+                <w:color w:val="000000"/>
+                <w:sz w:val="12"/>
+                <w:szCs w:val="12"/>
+                <w:lang w:eastAsia="en-AU"/>
+              </w:rPr>
+            </w:pPr>
+            <w:r>
+              <w:rPr>
+                <w:rFonts w:eastAsia="Times New Roman" w:cstheme="minorHAnsi"/>
+                <w:color w:val="000000"/>
+                <w:sz w:val="12"/>
+                <w:szCs w:val="12"/>
+                <w:lang w:eastAsia="en-AU"/>
+              </w:rPr>
+              <w:t>13.4360</w:t>
+            </w:r>
+          </w:p>
+        </w:tc>
+      </w:tr>
+      <w:tr>
+        <w:trPr>
+          <w:trHeight w:hRule="exact" w:val="454"/>
+          <w:jc w:val="center"/>
+        </w:trPr>
+        <w:tc>
+          <w:tcPr>
+            <w:tcW w:w="421" w:type="dxa"/>
+            <w:hideMark/>
+          </w:tcPr>
+          <w:p>
+            <w:pPr>
+              <w:spacing w:before="240"/>
+              <w:rPr>
+                <w:rFonts w:eastAsia="Times New Roman" w:cstheme="minorHAnsi"/>
+                <w:b/>
+                <w:bCs/>
+                <w:color w:val="000000"/>
+                <w:sz w:val="12"/>
+                <w:szCs w:val="12"/>
+                <w:lang w:eastAsia="en-AU"/>
+              </w:rPr>
+            </w:pPr>
+            <w:r>
+              <w:rPr>
+                <w:rFonts w:eastAsia="Times New Roman" w:cstheme="minorHAnsi"/>
+                <w:b/>
+                <w:bCs/>
+                <w:color w:val="000000"/>
+                <w:sz w:val="12"/>
+                <w:szCs w:val="12"/>
+                <w:lang w:eastAsia="en-AU"/>
+              </w:rPr>
+              <w:t>5</w:t>
+            </w:r>
+          </w:p>
+        </w:tc>
+        <w:tc>
+          <w:tcPr>
+            <w:tcW w:w="992" w:type="dxa"/>
+            <w:hideMark/>
+          </w:tcPr>
+          <w:p>
+            <w:pPr>
+              <w:spacing w:before="240"/>
+              <w:rPr>
+                <w:rFonts w:eastAsia="Times New Roman" w:cstheme="minorHAnsi"/>
+                <w:color w:val="000000"/>
+                <w:sz w:val="12"/>
+                <w:szCs w:val="12"/>
+                <w:lang w:eastAsia="en-AU"/>
+              </w:rPr>
+            </w:pPr>
+            <w:r>
+              <w:rPr>
+                <w:rFonts w:eastAsia="Times New Roman" w:cstheme="minorHAnsi"/>
+                <w:color w:val="000000"/>
+                <w:sz w:val="12"/>
+                <w:szCs w:val="12"/>
+                <w:lang w:eastAsia="en-AU"/>
+              </w:rPr>
+              <w:t>KYABRAM</w:t>
+            </w:r>
+          </w:p>
+        </w:tc>
+        <w:tc>
+          <w:tcPr>
+            <w:tcW w:w="709" w:type="dxa"/>
+            <w:hideMark/>
+          </w:tcPr>
+          <w:p>
+            <w:pPr>
+              <w:spacing w:before="240"/>
+              <w:rPr>
+                <w:rFonts w:eastAsia="Times New Roman" w:cstheme="minorHAnsi"/>
+                <w:color w:val="000000"/>
+                <w:sz w:val="12"/>
+                <w:szCs w:val="12"/>
+                <w:lang w:eastAsia="en-AU"/>
+              </w:rPr>
+            </w:pPr>
+            <w:r>
+              <w:rPr>
+                <w:rFonts w:eastAsia="Times New Roman" w:cstheme="minorHAnsi"/>
+                <w:color w:val="000000"/>
+                <w:sz w:val="12"/>
+                <w:szCs w:val="12"/>
+                <w:lang w:eastAsia="en-AU"/>
+              </w:rPr>
+              <w:t>320000</w:t>
+            </w:r>
+          </w:p>
+        </w:tc>
+        <w:tc>
+          <w:tcPr>
+            <w:tcW w:w="1275" w:type="dxa"/>
+            <w:hideMark/>
+          </w:tcPr>
+          <w:p>
+            <w:pPr>
+              <w:spacing w:before="240"/>
+              <w:rPr>
+                <w:rFonts w:eastAsia="Times New Roman" w:cstheme="minorHAnsi"/>
+                <w:color w:val="000000"/>
+                <w:sz w:val="12"/>
+                <w:szCs w:val="12"/>
+                <w:lang w:eastAsia="en-AU"/>
+              </w:rPr>
+            </w:pPr>
+            <w:r>
+              <w:rPr>
+                <w:rFonts w:eastAsia="Times New Roman" w:cstheme="minorHAnsi"/>
+                <w:color w:val="000000"/>
+                <w:sz w:val="12"/>
+                <w:szCs w:val="12"/>
+                <w:lang w:eastAsia="en-AU"/>
+              </w:rPr>
+              <w:t>22.4</w:t>
+            </w:r>
+          </w:p>
+        </w:tc>
+        <w:tc>
+          <w:tcPr>
+            <w:tcW w:w="851" w:type="dxa"/>
+            <w:hideMark/>
+          </w:tcPr>
+          <w:p>
+            <w:pPr>
+              <w:spacing w:before="240"/>
+              <w:rPr>
+                <w:rFonts w:eastAsia="Times New Roman" w:cstheme="minorHAnsi"/>
+                <w:color w:val="000000"/>
+                <w:sz w:val="12"/>
+                <w:szCs w:val="12"/>
+                <w:lang w:eastAsia="en-AU"/>
+              </w:rPr>
+            </w:pPr>
+            <w:r>
+              <w:rPr>
+                <w:rFonts w:eastAsia="Times New Roman" w:cstheme="minorHAnsi"/>
+                <w:color w:val="000000"/>
+                <w:sz w:val="12"/>
+                <w:szCs w:val="12"/>
+                <w:lang w:eastAsia="en-AU"/>
+              </w:rPr>
+              <w:t>15.5253</w:t>
+            </w:r>
+          </w:p>
+        </w:tc>
+      </w:tr>
+      <w:tr>
+        <w:trPr>
+          <w:trHeight w:hRule="exact" w:val="454"/>
+          <w:jc w:val="center"/>
+        </w:trPr>
+        <w:tc>
+          <w:tcPr>
+            <w:tcW w:w="421" w:type="dxa"/>
+            <w:hideMark/>
+          </w:tcPr>
+          <w:p>
+            <w:pPr>
+              <w:spacing w:before="240"/>
+              <w:rPr>
+                <w:rFonts w:eastAsia="Times New Roman" w:cstheme="minorHAnsi"/>
+                <w:b/>
+                <w:bCs/>
+                <w:color w:val="000000"/>
+                <w:sz w:val="12"/>
+                <w:szCs w:val="12"/>
+                <w:lang w:eastAsia="en-AU"/>
+              </w:rPr>
+            </w:pPr>
+            <w:r>
+              <w:rPr>
+                <w:rFonts w:eastAsia="Times New Roman" w:cstheme="minorHAnsi"/>
+                <w:b/>
+                <w:bCs/>
+                <w:color w:val="000000"/>
+                <w:sz w:val="12"/>
+                <w:szCs w:val="12"/>
+                <w:lang w:eastAsia="en-AU"/>
+              </w:rPr>
+              <w:t>6</w:t>
+            </w:r>
+          </w:p>
+        </w:tc>
+        <w:tc>
+          <w:tcPr>
+            <w:tcW w:w="992" w:type="dxa"/>
+            <w:hideMark/>
+          </w:tcPr>
+          <w:p>
+            <w:pPr>
+              <w:spacing w:before="240"/>
+              <w:rPr>
+                <w:rFonts w:eastAsia="Times New Roman" w:cstheme="minorHAnsi"/>
+                <w:color w:val="000000"/>
+                <w:sz w:val="12"/>
+                <w:szCs w:val="12"/>
+                <w:lang w:eastAsia="en-AU"/>
+              </w:rPr>
+            </w:pPr>
+            <w:r>
+              <w:rPr>
+                <w:rFonts w:eastAsia="Times New Roman" w:cstheme="minorHAnsi"/>
+                <w:color w:val="000000"/>
+                <w:sz w:val="12"/>
+                <w:szCs w:val="12"/>
+                <w:lang w:eastAsia="en-AU"/>
+              </w:rPr>
+              <w:t>BOX HILL NORTH</w:t>
+            </w:r>
+          </w:p>
+        </w:tc>
+        <w:tc>
+          <w:tcPr>
+            <w:tcW w:w="709" w:type="dxa"/>
+            <w:hideMark/>
+          </w:tcPr>
+          <w:p>
+            <w:pPr>
+              <w:spacing w:before="240"/>
+              <w:rPr>
+                <w:rFonts w:eastAsia="Times New Roman" w:cstheme="minorHAnsi"/>
+                <w:color w:val="000000"/>
+                <w:sz w:val="12"/>
+                <w:szCs w:val="12"/>
+                <w:lang w:eastAsia="en-AU"/>
+              </w:rPr>
+            </w:pPr>
+            <w:r>
+              <w:rPr>
+                <w:rFonts w:eastAsia="Times New Roman" w:cstheme="minorHAnsi"/>
+                <w:color w:val="000000"/>
+                <w:sz w:val="12"/>
+                <w:szCs w:val="12"/>
+                <w:lang w:eastAsia="en-AU"/>
+              </w:rPr>
+              <w:t>1180000</w:t>
+            </w:r>
+          </w:p>
+        </w:tc>
+        <w:tc>
+          <w:tcPr>
+            <w:tcW w:w="1275" w:type="dxa"/>
+            <w:hideMark/>
+          </w:tcPr>
+          <w:p>
+            <w:pPr>
+              <w:spacing w:before="240"/>
+              <w:rPr>
+                <w:rFonts w:eastAsia="Times New Roman" w:cstheme="minorHAnsi"/>
+                <w:color w:val="000000"/>
+                <w:sz w:val="12"/>
+                <w:szCs w:val="12"/>
+                <w:lang w:eastAsia="en-AU"/>
+              </w:rPr>
+            </w:pPr>
+            <w:r>
+              <w:rPr>
+                <w:rFonts w:eastAsia="Times New Roman" w:cstheme="minorHAnsi"/>
+                <w:color w:val="000000"/>
+                <w:sz w:val="12"/>
+                <w:szCs w:val="12"/>
+                <w:lang w:eastAsia="en-AU"/>
+              </w:rPr>
+              <w:t>-3.5</w:t>
+            </w:r>
+          </w:p>
+        </w:tc>
+        <w:tc>
+          <w:tcPr>
+            <w:tcW w:w="851" w:type="dxa"/>
+            <w:hideMark/>
+          </w:tcPr>
+          <w:p>
+            <w:pPr>
+              <w:spacing w:before="240"/>
+              <w:rPr>
+                <w:rFonts w:eastAsia="Times New Roman" w:cstheme="minorHAnsi"/>
+                <w:color w:val="000000"/>
+                <w:sz w:val="12"/>
+                <w:szCs w:val="12"/>
+                <w:lang w:eastAsia="en-AU"/>
+              </w:rPr>
+            </w:pPr>
+            <w:r>
+              <w:rPr>
+                <w:rFonts w:eastAsia="Times New Roman" w:cstheme="minorHAnsi"/>
+                <w:color w:val="000000"/>
+                <w:sz w:val="12"/>
+                <w:szCs w:val="12"/>
+                <w:lang w:eastAsia="en-AU"/>
+              </w:rPr>
+              <w:t>15.7333</w:t>
+            </w:r>
+          </w:p>
+        </w:tc>
+      </w:tr>
+      <w:tr>
+        <w:trPr>
+          <w:trHeight w:hRule="exact" w:val="454"/>
+          <w:jc w:val="center"/>
+        </w:trPr>
+        <w:tc>
+          <w:tcPr>
+            <w:tcW w:w="421" w:type="dxa"/>
+            <w:hideMark/>
+          </w:tcPr>
+          <w:p>
+            <w:pPr>
+              <w:spacing w:before="240"/>
+              <w:rPr>
+                <w:rFonts w:eastAsia="Times New Roman" w:cstheme="minorHAnsi"/>
+                <w:b/>
+                <w:bCs/>
+                <w:color w:val="000000"/>
+                <w:sz w:val="12"/>
+                <w:szCs w:val="12"/>
+                <w:lang w:eastAsia="en-AU"/>
+              </w:rPr>
+            </w:pPr>
+            <w:r>
+              <w:rPr>
+                <w:rFonts w:eastAsia="Times New Roman" w:cstheme="minorHAnsi"/>
+                <w:b/>
+                <w:bCs/>
+                <w:color w:val="000000"/>
+                <w:sz w:val="12"/>
+                <w:szCs w:val="12"/>
+                <w:lang w:eastAsia="en-AU"/>
+              </w:rPr>
+              <w:t>7</w:t>
+            </w:r>
+          </w:p>
+        </w:tc>
+        <w:tc>
+          <w:tcPr>
+            <w:tcW w:w="992" w:type="dxa"/>
+            <w:hideMark/>
+          </w:tcPr>
+          <w:p>
+            <w:pPr>
+              <w:spacing w:before="240"/>
+              <w:rPr>
+                <w:rFonts w:eastAsia="Times New Roman" w:cstheme="minorHAnsi"/>
+                <w:color w:val="000000"/>
+                <w:sz w:val="12"/>
+                <w:szCs w:val="12"/>
+                <w:lang w:eastAsia="en-AU"/>
+              </w:rPr>
+            </w:pPr>
+            <w:r>
+              <w:rPr>
+                <w:rFonts w:eastAsia="Times New Roman" w:cstheme="minorHAnsi"/>
+                <w:color w:val="000000"/>
+                <w:sz w:val="12"/>
+                <w:szCs w:val="12"/>
+                <w:lang w:eastAsia="en-AU"/>
+              </w:rPr>
+              <w:t>SANDRINGHAM</w:t>
+            </w:r>
+          </w:p>
+        </w:tc>
+        <w:tc>
+          <w:tcPr>
+            <w:tcW w:w="709" w:type="dxa"/>
+            <w:hideMark/>
+          </w:tcPr>
+          <w:p>
+            <w:pPr>
+              <w:spacing w:before="240"/>
+              <w:rPr>
+                <w:rFonts w:eastAsia="Times New Roman" w:cstheme="minorHAnsi"/>
+                <w:color w:val="000000"/>
+                <w:sz w:val="12"/>
+                <w:szCs w:val="12"/>
+                <w:lang w:eastAsia="en-AU"/>
+              </w:rPr>
+            </w:pPr>
+            <w:r>
+              <w:rPr>
+                <w:rFonts w:eastAsia="Times New Roman" w:cstheme="minorHAnsi"/>
+                <w:color w:val="000000"/>
+                <w:sz w:val="12"/>
+                <w:szCs w:val="12"/>
+                <w:lang w:eastAsia="en-AU"/>
+              </w:rPr>
+              <w:t>1987500</w:t>
+            </w:r>
+          </w:p>
+        </w:tc>
+        <w:tc>
+          <w:tcPr>
+            <w:tcW w:w="1275" w:type="dxa"/>
+            <w:hideMark/>
+          </w:tcPr>
+          <w:p>
+            <w:pPr>
+              <w:spacing w:before="240"/>
+              <w:rPr>
+                <w:rFonts w:eastAsia="Times New Roman" w:cstheme="minorHAnsi"/>
+                <w:color w:val="000000"/>
+                <w:sz w:val="12"/>
+                <w:szCs w:val="12"/>
+                <w:lang w:eastAsia="en-AU"/>
+              </w:rPr>
+            </w:pPr>
+            <w:r>
+              <w:rPr>
+                <w:rFonts w:eastAsia="Times New Roman" w:cstheme="minorHAnsi"/>
+                <w:color w:val="000000"/>
+                <w:sz w:val="12"/>
+                <w:szCs w:val="12"/>
+                <w:lang w:eastAsia="en-AU"/>
+              </w:rPr>
+              <w:t>21.5</w:t>
+            </w:r>
+          </w:p>
+        </w:tc>
+        <w:tc>
+          <w:tcPr>
+            <w:tcW w:w="851" w:type="dxa"/>
+            <w:hideMark/>
+          </w:tcPr>
+          <w:p>
+            <w:pPr>
+              <w:spacing w:before="240"/>
+              <w:rPr>
+                <w:rFonts w:eastAsia="Times New Roman" w:cstheme="minorHAnsi"/>
+                <w:color w:val="000000"/>
+                <w:sz w:val="12"/>
+                <w:szCs w:val="12"/>
+                <w:lang w:eastAsia="en-AU"/>
+              </w:rPr>
+            </w:pPr>
+            <w:r>
+              <w:rPr>
+                <w:rFonts w:eastAsia="Times New Roman" w:cstheme="minorHAnsi"/>
+                <w:color w:val="000000"/>
+                <w:sz w:val="12"/>
+                <w:szCs w:val="12"/>
+                <w:lang w:eastAsia="en-AU"/>
+              </w:rPr>
+              <w:t>18.4301</w:t>
+            </w:r>
+          </w:p>
+        </w:tc>
+      </w:tr>
+      <w:tr>
+        <w:trPr>
+          <w:trHeight w:hRule="exact" w:val="454"/>
+          <w:jc w:val="center"/>
+        </w:trPr>
+        <w:tc>
+          <w:tcPr>
+            <w:tcW w:w="421" w:type="dxa"/>
+            <w:hideMark/>
+          </w:tcPr>
+          <w:p>
+            <w:pPr>
+              <w:spacing w:before="240"/>
+              <w:rPr>
+                <w:rFonts w:eastAsia="Times New Roman" w:cstheme="minorHAnsi"/>
+                <w:b/>
+                <w:bCs/>
+                <w:color w:val="000000"/>
+                <w:sz w:val="12"/>
+                <w:szCs w:val="12"/>
+                <w:lang w:eastAsia="en-AU"/>
+              </w:rPr>
+            </w:pPr>
+            <w:r>
+              <w:rPr>
+                <w:rFonts w:eastAsia="Times New Roman" w:cstheme="minorHAnsi"/>
+                <w:b/>
+                <w:bCs/>
+                <w:color w:val="000000"/>
+                <w:sz w:val="12"/>
+                <w:szCs w:val="12"/>
+                <w:lang w:eastAsia="en-AU"/>
+              </w:rPr>
+              <w:t>8</w:t>
+            </w:r>
+          </w:p>
+        </w:tc>
+        <w:tc>
+          <w:tcPr>
+            <w:tcW w:w="992" w:type="dxa"/>
+            <w:hideMark/>
+          </w:tcPr>
+          <w:p>
+            <w:pPr>
+              <w:spacing w:before="240"/>
+              <w:rPr>
+                <w:rFonts w:eastAsia="Times New Roman" w:cstheme="minorHAnsi"/>
+                <w:color w:val="000000"/>
+                <w:sz w:val="12"/>
+                <w:szCs w:val="12"/>
+                <w:lang w:eastAsia="en-AU"/>
+              </w:rPr>
+            </w:pPr>
+            <w:r>
+              <w:rPr>
+                <w:rFonts w:eastAsia="Times New Roman" w:cstheme="minorHAnsi"/>
+                <w:color w:val="000000"/>
+                <w:sz w:val="12"/>
+                <w:szCs w:val="12"/>
+                <w:lang w:eastAsia="en-AU"/>
+              </w:rPr>
+              <w:t>NOBLE PARK</w:t>
+            </w:r>
+          </w:p>
+        </w:tc>
+        <w:tc>
+          <w:tcPr>
+            <w:tcW w:w="709" w:type="dxa"/>
+            <w:hideMark/>
+          </w:tcPr>
+          <w:p>
+            <w:pPr>
+              <w:spacing w:before="240"/>
+              <w:rPr>
+                <w:rFonts w:eastAsia="Times New Roman" w:cstheme="minorHAnsi"/>
+                <w:color w:val="000000"/>
+                <w:sz w:val="12"/>
+                <w:szCs w:val="12"/>
+                <w:lang w:eastAsia="en-AU"/>
+              </w:rPr>
+            </w:pPr>
+            <w:r>
+              <w:rPr>
+                <w:rFonts w:eastAsia="Times New Roman" w:cstheme="minorHAnsi"/>
+                <w:color w:val="000000"/>
+                <w:sz w:val="12"/>
+                <w:szCs w:val="12"/>
+                <w:lang w:eastAsia="en-AU"/>
+              </w:rPr>
+              <w:t>650000</w:t>
+            </w:r>
+          </w:p>
+        </w:tc>
+        <w:tc>
+          <w:tcPr>
+            <w:tcW w:w="1275" w:type="dxa"/>
+            <w:hideMark/>
+          </w:tcPr>
+          <w:p>
+            <w:pPr>
+              <w:spacing w:before="240"/>
+              <w:rPr>
+                <w:rFonts w:eastAsia="Times New Roman" w:cstheme="minorHAnsi"/>
+                <w:color w:val="000000"/>
+                <w:sz w:val="12"/>
+                <w:szCs w:val="12"/>
+                <w:lang w:eastAsia="en-AU"/>
+              </w:rPr>
+            </w:pPr>
+            <w:r>
+              <w:rPr>
+                <w:rFonts w:eastAsia="Times New Roman" w:cstheme="minorHAnsi"/>
+                <w:color w:val="000000"/>
+                <w:sz w:val="12"/>
+                <w:szCs w:val="12"/>
+                <w:lang w:eastAsia="en-AU"/>
+              </w:rPr>
+              <w:t>2.7</w:t>
+            </w:r>
+          </w:p>
+        </w:tc>
+        <w:tc>
+          <w:tcPr>
+            <w:tcW w:w="851" w:type="dxa"/>
+            <w:hideMark/>
+          </w:tcPr>
+          <w:p>
+            <w:pPr>
+              <w:spacing w:before="240"/>
+              <w:rPr>
+                <w:rFonts w:eastAsia="Times New Roman" w:cstheme="minorHAnsi"/>
+                <w:color w:val="000000"/>
+                <w:sz w:val="12"/>
+                <w:szCs w:val="12"/>
+                <w:lang w:eastAsia="en-AU"/>
+              </w:rPr>
+            </w:pPr>
+            <w:r>
+              <w:rPr>
+                <w:rFonts w:eastAsia="Times New Roman" w:cstheme="minorHAnsi"/>
+                <w:color w:val="000000"/>
+                <w:sz w:val="12"/>
+                <w:szCs w:val="12"/>
+                <w:lang w:eastAsia="en-AU"/>
+              </w:rPr>
+              <w:t>27.5764</w:t>
+            </w:r>
+          </w:p>
+        </w:tc>
+      </w:tr>
+      <w:tr>
+        <w:trPr>
+          <w:trHeight w:hRule="exact" w:val="454"/>
+          <w:jc w:val="center"/>
+        </w:trPr>
+        <w:tc>
+          <w:tcPr>
+            <w:tcW w:w="421" w:type="dxa"/>
+            <w:hideMark/>
+          </w:tcPr>
+          <w:p>
+            <w:pPr>
+              <w:spacing w:before="240"/>
+              <w:rPr>
+                <w:rFonts w:eastAsia="Times New Roman" w:cstheme="minorHAnsi"/>
+                <w:b/>
+                <w:bCs/>
+                <w:color w:val="000000"/>
+                <w:sz w:val="12"/>
+                <w:szCs w:val="12"/>
+                <w:lang w:eastAsia="en-AU"/>
+              </w:rPr>
+            </w:pPr>
+            <w:r>
+              <w:rPr>
+                <w:rFonts w:eastAsia="Times New Roman" w:cstheme="minorHAnsi"/>
+                <w:b/>
+                <w:bCs/>
+                <w:color w:val="000000"/>
+                <w:sz w:val="12"/>
+                <w:szCs w:val="12"/>
+                <w:lang w:eastAsia="en-AU"/>
+              </w:rPr>
+              <w:t>9</w:t>
+            </w:r>
+          </w:p>
+        </w:tc>
+        <w:tc>
+          <w:tcPr>
+            <w:tcW w:w="992" w:type="dxa"/>
+            <w:hideMark/>
+          </w:tcPr>
+          <w:p>
+            <w:pPr>
+              <w:spacing w:before="240"/>
+              <w:rPr>
+                <w:rFonts w:eastAsia="Times New Roman" w:cstheme="minorHAnsi"/>
+                <w:color w:val="000000"/>
+                <w:sz w:val="12"/>
+                <w:szCs w:val="12"/>
+                <w:lang w:eastAsia="en-AU"/>
+              </w:rPr>
+            </w:pPr>
+            <w:r>
+              <w:rPr>
+                <w:rFonts w:eastAsia="Times New Roman" w:cstheme="minorHAnsi"/>
+                <w:color w:val="000000"/>
+                <w:sz w:val="12"/>
+                <w:szCs w:val="12"/>
+                <w:lang w:eastAsia="en-AU"/>
+              </w:rPr>
+              <w:t>BONBEACH</w:t>
+            </w:r>
+          </w:p>
+        </w:tc>
+        <w:tc>
+          <w:tcPr>
+            <w:tcW w:w="709" w:type="dxa"/>
+            <w:hideMark/>
+          </w:tcPr>
+          <w:p>
+            <w:pPr>
+              <w:spacing w:before="240"/>
+              <w:rPr>
+                <w:rFonts w:eastAsia="Times New Roman" w:cstheme="minorHAnsi"/>
+                <w:color w:val="000000"/>
+                <w:sz w:val="12"/>
+                <w:szCs w:val="12"/>
+                <w:lang w:eastAsia="en-AU"/>
+              </w:rPr>
+            </w:pPr>
+            <w:r>
+              <w:rPr>
+                <w:rFonts w:eastAsia="Times New Roman" w:cstheme="minorHAnsi"/>
+                <w:color w:val="000000"/>
+                <w:sz w:val="12"/>
+                <w:szCs w:val="12"/>
+                <w:lang w:eastAsia="en-AU"/>
+              </w:rPr>
+              <w:t>885000</w:t>
+            </w:r>
+          </w:p>
+        </w:tc>
+        <w:tc>
+          <w:tcPr>
+            <w:tcW w:w="1275" w:type="dxa"/>
+            <w:hideMark/>
+          </w:tcPr>
+          <w:p>
+            <w:pPr>
+              <w:spacing w:before="240"/>
+              <w:rPr>
+                <w:rFonts w:eastAsia="Times New Roman" w:cstheme="minorHAnsi"/>
+                <w:color w:val="000000"/>
+                <w:sz w:val="12"/>
+                <w:szCs w:val="12"/>
+                <w:lang w:eastAsia="en-AU"/>
+              </w:rPr>
+            </w:pPr>
+            <w:r>
+              <w:rPr>
+                <w:rFonts w:eastAsia="Times New Roman" w:cstheme="minorHAnsi"/>
+                <w:color w:val="000000"/>
+                <w:sz w:val="12"/>
+                <w:szCs w:val="12"/>
+                <w:lang w:eastAsia="en-AU"/>
+              </w:rPr>
+              <w:t>-1.7</w:t>
+            </w:r>
+          </w:p>
+        </w:tc>
+        <w:tc>
+          <w:tcPr>
+            <w:tcW w:w="851" w:type="dxa"/>
+            <w:hideMark/>
+          </w:tcPr>
+          <w:p>
+            <w:pPr>
+              <w:spacing w:before="240"/>
+              <w:rPr>
+                <w:rFonts w:eastAsia="Times New Roman" w:cstheme="minorHAnsi"/>
+                <w:color w:val="000000"/>
+                <w:sz w:val="12"/>
+                <w:szCs w:val="12"/>
+                <w:lang w:eastAsia="en-AU"/>
+              </w:rPr>
+            </w:pPr>
+            <w:r>
+              <w:rPr>
+                <w:rFonts w:eastAsia="Times New Roman" w:cstheme="minorHAnsi"/>
+                <w:color w:val="000000"/>
+                <w:sz w:val="12"/>
+                <w:szCs w:val="12"/>
+                <w:lang w:eastAsia="en-AU"/>
+              </w:rPr>
+              <w:t>31.5112</w:t>
+            </w:r>
+          </w:p>
+        </w:tc>
+      </w:tr>
+      <w:tr>
+        <w:trPr>
+          <w:trHeight w:hRule="exact" w:val="454"/>
+          <w:jc w:val="center"/>
+        </w:trPr>
+        <w:tc>
+          <w:tcPr>
+            <w:tcW w:w="421" w:type="dxa"/>
+            <w:hideMark/>
+          </w:tcPr>
+          <w:p>
+            <w:pPr>
+              <w:spacing w:before="240"/>
+              <w:rPr>
+                <w:rFonts w:eastAsia="Times New Roman" w:cstheme="minorHAnsi"/>
+                <w:b/>
+                <w:bCs/>
+                <w:color w:val="000000"/>
+                <w:sz w:val="12"/>
+                <w:szCs w:val="12"/>
+                <w:lang w:eastAsia="en-AU"/>
+              </w:rPr>
+            </w:pPr>
+            <w:r>
+              <w:rPr>
+                <w:rFonts w:eastAsia="Times New Roman" w:cstheme="minorHAnsi"/>
+                <w:b/>
+                <w:bCs/>
+                <w:color w:val="000000"/>
+                <w:sz w:val="12"/>
+                <w:szCs w:val="12"/>
+                <w:lang w:eastAsia="en-AU"/>
+              </w:rPr>
+              <w:t>10</w:t>
+            </w:r>
+          </w:p>
+        </w:tc>
+        <w:tc>
+          <w:tcPr>
+            <w:tcW w:w="992" w:type="dxa"/>
+            <w:hideMark/>
+          </w:tcPr>
+          <w:p>
+            <w:pPr>
+              <w:spacing w:before="240"/>
+              <w:rPr>
+                <w:rFonts w:eastAsia="Times New Roman" w:cstheme="minorHAnsi"/>
+                <w:color w:val="000000"/>
+                <w:sz w:val="12"/>
+                <w:szCs w:val="12"/>
+                <w:lang w:eastAsia="en-AU"/>
+              </w:rPr>
+            </w:pPr>
+            <w:r>
+              <w:rPr>
+                <w:rFonts w:eastAsia="Times New Roman" w:cstheme="minorHAnsi"/>
+                <w:color w:val="000000"/>
+                <w:sz w:val="12"/>
+                <w:szCs w:val="12"/>
+                <w:lang w:eastAsia="en-AU"/>
+              </w:rPr>
+              <w:t>UPWEY</w:t>
+            </w:r>
+          </w:p>
+        </w:tc>
+        <w:tc>
+          <w:tcPr>
+            <w:tcW w:w="709" w:type="dxa"/>
+            <w:hideMark/>
+          </w:tcPr>
+          <w:p>
+            <w:pPr>
+              <w:spacing w:before="240"/>
+              <w:rPr>
+                <w:rFonts w:eastAsia="Times New Roman" w:cstheme="minorHAnsi"/>
+                <w:color w:val="000000"/>
+                <w:sz w:val="12"/>
+                <w:szCs w:val="12"/>
+                <w:lang w:eastAsia="en-AU"/>
+              </w:rPr>
+            </w:pPr>
+            <w:r>
+              <w:rPr>
+                <w:rFonts w:eastAsia="Times New Roman" w:cstheme="minorHAnsi"/>
+                <w:color w:val="000000"/>
+                <w:sz w:val="12"/>
+                <w:szCs w:val="12"/>
+                <w:lang w:eastAsia="en-AU"/>
+              </w:rPr>
+              <w:t>774500</w:t>
+            </w:r>
+          </w:p>
+        </w:tc>
+        <w:tc>
+          <w:tcPr>
+            <w:tcW w:w="1275" w:type="dxa"/>
+            <w:hideMark/>
+          </w:tcPr>
+          <w:p>
+            <w:pPr>
+              <w:spacing w:before="240"/>
+              <w:rPr>
+                <w:rFonts w:eastAsia="Times New Roman" w:cstheme="minorHAnsi"/>
+                <w:color w:val="000000"/>
+                <w:sz w:val="12"/>
+                <w:szCs w:val="12"/>
+                <w:lang w:eastAsia="en-AU"/>
+              </w:rPr>
+            </w:pPr>
+            <w:r>
+              <w:rPr>
+                <w:rFonts w:eastAsia="Times New Roman" w:cstheme="minorHAnsi"/>
+                <w:color w:val="000000"/>
+                <w:sz w:val="12"/>
+                <w:szCs w:val="12"/>
+                <w:lang w:eastAsia="en-AU"/>
+              </w:rPr>
+              <w:t>4.4</w:t>
+            </w:r>
+          </w:p>
+        </w:tc>
+        <w:tc>
+          <w:tcPr>
+            <w:tcW w:w="851" w:type="dxa"/>
+            <w:hideMark/>
+          </w:tcPr>
+          <w:p>
+            <w:pPr>
+              <w:spacing w:before="240"/>
+              <w:rPr>
+                <w:rFonts w:eastAsia="Times New Roman" w:cstheme="minorHAnsi"/>
+                <w:color w:val="000000"/>
+                <w:sz w:val="12"/>
+                <w:szCs w:val="12"/>
+                <w:lang w:eastAsia="en-AU"/>
+              </w:rPr>
+            </w:pPr>
+            <w:r>
+              <w:rPr>
+                <w:rFonts w:eastAsia="Times New Roman" w:cstheme="minorHAnsi"/>
+                <w:color w:val="000000"/>
+                <w:sz w:val="12"/>
+                <w:szCs w:val="12"/>
+                <w:lang w:eastAsia="en-AU"/>
+              </w:rPr>
+              <w:t>35.4503</w:t>
+            </w:r>
+          </w:p>
+        </w:tc>
+      </w:tr>
+      <w:tr>
+        <w:trPr>
+          <w:trHeight w:hRule="exact" w:val="454"/>
+          <w:jc w:val="center"/>
+        </w:trPr>
+        <w:tc>
+          <w:tcPr>
+            <w:tcW w:w="421" w:type="dxa"/>
+            <w:hideMark/>
+          </w:tcPr>
+          <w:p>
+            <w:pPr>
+              <w:spacing w:before="240"/>
+              <w:rPr>
+                <w:rFonts w:eastAsia="Times New Roman" w:cstheme="minorHAnsi"/>
+                <w:b/>
+                <w:bCs/>
+                <w:color w:val="000000"/>
+                <w:sz w:val="12"/>
+                <w:szCs w:val="12"/>
+                <w:lang w:eastAsia="en-AU"/>
+              </w:rPr>
+            </w:pPr>
+            <w:r>
+              <w:rPr>
+                <w:rFonts w:eastAsia="Times New Roman" w:cstheme="minorHAnsi"/>
+                <w:b/>
+                <w:bCs/>
+                <w:color w:val="000000"/>
+                <w:sz w:val="12"/>
+                <w:szCs w:val="12"/>
+                <w:lang w:eastAsia="en-AU"/>
+              </w:rPr>
+              <w:t>11</w:t>
+            </w:r>
+          </w:p>
+        </w:tc>
+        <w:tc>
+          <w:tcPr>
+            <w:tcW w:w="992" w:type="dxa"/>
+            <w:hideMark/>
+          </w:tcPr>
+          <w:p>
+            <w:pPr>
+              <w:spacing w:before="240"/>
+              <w:rPr>
+                <w:rFonts w:eastAsia="Times New Roman" w:cstheme="minorHAnsi"/>
+                <w:color w:val="000000"/>
+                <w:sz w:val="12"/>
+                <w:szCs w:val="12"/>
+                <w:lang w:eastAsia="en-AU"/>
+              </w:rPr>
+            </w:pPr>
+            <w:r>
+              <w:rPr>
+                <w:rFonts w:eastAsia="Times New Roman" w:cstheme="minorHAnsi"/>
+                <w:color w:val="000000"/>
+                <w:sz w:val="12"/>
+                <w:szCs w:val="12"/>
+                <w:lang w:eastAsia="en-AU"/>
+              </w:rPr>
+              <w:t>BERWICK</w:t>
+            </w:r>
+          </w:p>
+        </w:tc>
+        <w:tc>
+          <w:tcPr>
+            <w:tcW w:w="709" w:type="dxa"/>
+            <w:hideMark/>
+          </w:tcPr>
+          <w:p>
+            <w:pPr>
+              <w:spacing w:before="240"/>
+              <w:rPr>
+                <w:rFonts w:eastAsia="Times New Roman" w:cstheme="minorHAnsi"/>
+                <w:color w:val="000000"/>
+                <w:sz w:val="12"/>
+                <w:szCs w:val="12"/>
+                <w:lang w:eastAsia="en-AU"/>
+              </w:rPr>
+            </w:pPr>
+            <w:r>
+              <w:rPr>
+                <w:rFonts w:eastAsia="Times New Roman" w:cstheme="minorHAnsi"/>
+                <w:color w:val="000000"/>
+                <w:sz w:val="12"/>
+                <w:szCs w:val="12"/>
+                <w:lang w:eastAsia="en-AU"/>
+              </w:rPr>
+              <w:t>682500</w:t>
+            </w:r>
+          </w:p>
+        </w:tc>
+        <w:tc>
+          <w:tcPr>
+            <w:tcW w:w="1275" w:type="dxa"/>
+            <w:hideMark/>
+          </w:tcPr>
+          <w:p>
+            <w:pPr>
+              <w:spacing w:before="240"/>
+              <w:rPr>
+                <w:rFonts w:eastAsia="Times New Roman" w:cstheme="minorHAnsi"/>
+                <w:color w:val="000000"/>
+                <w:sz w:val="12"/>
+                <w:szCs w:val="12"/>
+                <w:lang w:eastAsia="en-AU"/>
+              </w:rPr>
+            </w:pPr>
+            <w:r>
+              <w:rPr>
+                <w:rFonts w:eastAsia="Times New Roman" w:cstheme="minorHAnsi"/>
+                <w:color w:val="000000"/>
+                <w:sz w:val="12"/>
+                <w:szCs w:val="12"/>
+                <w:lang w:eastAsia="en-AU"/>
+              </w:rPr>
+              <w:t>-1.4</w:t>
+            </w:r>
+          </w:p>
+        </w:tc>
+        <w:tc>
+          <w:tcPr>
+            <w:tcW w:w="851" w:type="dxa"/>
+            <w:hideMark/>
+          </w:tcPr>
+          <w:p>
+            <w:pPr>
+              <w:spacing w:before="240"/>
+              <w:rPr>
+                <w:rFonts w:eastAsia="Times New Roman" w:cstheme="minorHAnsi"/>
+                <w:color w:val="000000"/>
+                <w:sz w:val="12"/>
+                <w:szCs w:val="12"/>
+                <w:lang w:eastAsia="en-AU"/>
+              </w:rPr>
+            </w:pPr>
+            <w:r>
+              <w:rPr>
+                <w:rFonts w:eastAsia="Times New Roman" w:cstheme="minorHAnsi"/>
+                <w:color w:val="000000"/>
+                <w:sz w:val="12"/>
+                <w:szCs w:val="12"/>
+                <w:lang w:eastAsia="en-AU"/>
+              </w:rPr>
+              <w:t>43.3913</w:t>
+            </w:r>
+          </w:p>
+        </w:tc>
+      </w:tr>
+    </w:tbl>
+    <w:p>
+      <w:pPr>
+        <w:rPr>
+          <w:lang w:val="en-US"/>
+        </w:rPr>
+      </w:pPr>
+    </w:p>
+    <w:p>
+      <w:pPr>
+        <w:jc w:val="center"/>
+        <w:rPr>
+          <w:lang w:val="en-US"/>
+        </w:rPr>
+      </w:pPr>
+      <w:r>
+        <w:rPr>
+          <w:noProof/>
+        </w:rPr>
+        <w:drawing>
+          <wp:inline distT="0" distB="0" distL="0" distR="0" wp14:anchorId="276EA428" wp14:editId="612EA6A3">
+            <wp:extent cx="5618074" cy="3168181"/>
+            <wp:effectExtent l="0" t="0" r="1905" b="0"/>
+            <wp:docPr id="8" name="Picture 8"/>
+            <wp:cNvGraphicFramePr>
+              <a:graphicFrameLocks xmlns:a="http://schemas.openxmlformats.org/drawingml/2006/main" noChangeAspect="1"/>
+            </wp:cNvGraphicFramePr>
+            <a:graphic xmlns:a="http://schemas.openxmlformats.org/drawingml/2006/main">
+              <a:graphicData uri="http://schemas.openxmlformats.org/drawingml/2006/picture">
+                <pic:pic xmlns:pic="http://schemas.openxmlformats.org/drawingml/2006/picture">
+                  <pic:nvPicPr>
+                    <pic:cNvPr id="1" name=""/>
+                    <pic:cNvPicPr/>
+                  </pic:nvPicPr>
+                  <pic:blipFill>
+                    <a:blip r:embed="rId12"/>
+                    <a:stretch>
+                      <a:fillRect/>
+                    </a:stretch>
+                  </pic:blipFill>
+                  <pic:spPr>
+                    <a:xfrm>
+                      <a:off x="0" y="0"/>
+                      <a:ext cx="5701506" cy="3215230"/>
+                    </a:xfrm>
+                    <a:prstGeom prst="rect">
+                      <a:avLst/>
+                    </a:prstGeom>
+                  </pic:spPr>
+                </pic:pic>
+              </a:graphicData>
+            </a:graphic>
+          </wp:inline>
+        </w:drawing>
+      </w:r>
+    </w:p>
+    <w:p>
+      <w:pPr>
+        <w:rPr>
+          <w:lang w:val="en-US"/>
+        </w:rPr>
+      </w:pPr>
+    </w:p>
+    <w:p>
+      <w:pPr>
+        <w:rPr>
+          <w:lang w:val="en-US"/>
+        </w:rPr>
+      </w:pPr>
+    </w:p>
+    <w:p>
+      <w:pPr>
+        <w:rPr>
+          <w:lang w:val="en-US"/>
+        </w:rPr>
+      </w:pPr>
+    </w:p>
+    <w:p>
+      <w:pPr>
+        <w:pStyle w:val="Heading1"/>
+        <w:rPr>
+          <w:lang w:val="en-US"/>
+        </w:rPr>
+      </w:pPr>
+      <w:bookmarkStart w:id="6" w:name="_Toc71202554"/>
+      <w:r>
+        <w:rPr>
+          <w:lang w:val="en-US"/>
+        </w:rPr>
+        <w:t>Discussion</w:t>
+      </w:r>
+      <w:bookmarkEnd w:id="6"/>
+    </w:p>
+    <w:p>
+      <w:pPr>
+        <w:rPr>
+          <w:lang w:val="en-US"/>
+        </w:rPr>
+      </w:pPr>
+      <w:r>
+        <w:rPr>
+          <w:lang w:val="en-US"/>
+        </w:rPr>
+        <w:t xml:space="preserve">The outcome of the data analysis is positive that using venue and pricing data neighborhoods of different countries should be quite easily categorized and sorted to fit specific demographics and price points. For the Melbourne example in this report, out of a total of 328 suburbs a subset of 4 suburbs was extracted that will fit the needs of the specified client. In order to further disaggregate this dataset, the distance between significant venues (parks, restaurants) could also be added into the dataset, </w:t>
+      </w:r>
+      <w:proofErr w:type="spellStart"/>
+      <w:r>
+        <w:rPr>
+          <w:lang w:val="en-US"/>
+        </w:rPr>
+        <w:t>i.e</w:t>
+      </w:r>
+      <w:proofErr w:type="spellEnd"/>
+      <w:r>
+        <w:rPr>
+          <w:lang w:val="en-US"/>
+        </w:rPr>
+        <w:t xml:space="preserve"> biasing suburbs that not only contain such venues but are also close to the venues. With enough data it could be possible to almost select to best fit suburb without even traveling there and instead just using online resources. </w:t>
+      </w:r>
+    </w:p>
+    <w:p>
+      <w:pPr>
+        <w:pStyle w:val="Heading1"/>
+        <w:rPr>
+          <w:lang w:val="en-US"/>
+        </w:rPr>
+      </w:pPr>
+      <w:bookmarkStart w:id="7" w:name="_Toc71202555"/>
       <w:r>
         <w:rPr>
           <w:lang w:val="en-US"/>
         </w:rPr>
         <w:t>Conclusion</w:t>
       </w:r>
+      <w:bookmarkEnd w:id="7"/>
+    </w:p>
+    <w:p>
+      <w:pPr>
+        <w:rPr>
+          <w:lang w:val="en-US"/>
+        </w:rPr>
+      </w:pPr>
+      <w:r>
+        <w:rPr>
+          <w:lang w:val="en-US"/>
+        </w:rPr>
+        <w:t xml:space="preserve">The investigation started with a problem statement that provided the constraints that a suburb must be located with the condition that it is near park and </w:t>
+      </w:r>
+      <w:r>
+        <w:rPr>
+          <w:lang w:val="en-US"/>
+        </w:rPr>
+        <w:t>restaurants</w:t>
+      </w:r>
+      <w:r>
+        <w:rPr>
+          <w:lang w:val="en-US"/>
+        </w:rPr>
+        <w:t>.</w:t>
+      </w:r>
+      <w:r>
+        <w:rPr>
+          <w:lang w:val="en-US"/>
+        </w:rPr>
+        <w:t xml:space="preserve"> The suburb would also be a better fit if it were reasonably priced and placed close to work in North Melbourne. With this problem statement an investigation took place, and all 328 suburbs of Melbourne were taken for consideration and finally 4 were selected for the client. </w:t>
+      </w:r>
+      <w:r>
+        <w:rPr>
+          <w:lang w:val="en-US"/>
+        </w:rPr>
+        <w:t xml:space="preserve">In order to further disaggregate this dataset, the distance between significant venues (parks, restaurants) could also be added into the dataset, </w:t>
+      </w:r>
+      <w:proofErr w:type="spellStart"/>
+      <w:r>
+        <w:rPr>
+          <w:lang w:val="en-US"/>
+        </w:rPr>
+        <w:t>i.e</w:t>
+      </w:r>
+      <w:proofErr w:type="spellEnd"/>
+      <w:r>
+        <w:rPr>
+          <w:lang w:val="en-US"/>
+        </w:rPr>
+        <w:t xml:space="preserve"> biasing suburbs that not only contain such venues but are also close to the venues. With enough data it could be possible to almost select to best fit suburb without even traveling there and instead just using online resources. </w:t>
+      </w:r>
+    </w:p>
+    <w:p>
+      <w:pPr>
+        <w:rPr>
+          <w:lang w:val="en-US"/>
+        </w:rPr>
+      </w:pPr>
     </w:p>
     <w:p>
       <w:pPr>
@@ -219,6 +4235,192 @@
     </w:sectPr>
   </w:body>
 </w:document>
+</file>
+
+<file path=word/numbering.xml><?xml version="1.0" encoding="utf-8"?>
+<w:numbering xmlns:wpc="http://schemas.microsoft.com/office/word/2010/wordprocessingCanvas" xmlns:cx="http://schemas.microsoft.com/office/drawing/2014/chartex" xmlns:cx1="http://schemas.microsoft.com/office/drawing/2015/9/8/chartex" xmlns:cx2="http://schemas.microsoft.com/office/drawing/2015/10/21/chartex" xmlns:cx3="http://schemas.microsoft.com/office/drawing/2016/5/9/chartex" xmlns:cx4="http://schemas.microsoft.com/office/drawing/2016/5/10/chartex" xmlns:cx5="http://schemas.microsoft.com/office/drawing/2016/5/11/chartex" xmlns:cx6="http://schemas.microsoft.com/office/drawing/2016/5/12/chartex" xmlns:cx7="http://schemas.microsoft.com/office/drawing/2016/5/13/chartex" xmlns:cx8="http://schemas.microsoft.com/office/drawing/2016/5/14/chartex" xmlns:mc="http://schemas.openxmlformats.org/markup-compatibility/2006" xmlns:aink="http://schemas.microsoft.com/office/drawing/2016/ink" xmlns:am3d="http://schemas.microsoft.com/office/drawing/2017/model3d" xmlns:o="urn:schemas-microsoft-com:office:office" xmlns:r="http://schemas.openxmlformats.org/officeDocument/2006/relationships" xmlns:m="http://schemas.openxmlformats.org/officeDocument/2006/math" xmlns:v="urn:schemas-microsoft-com:vml" xmlns:wp14="http://schemas.microsoft.com/office/word/2010/wordprocessingDrawing" xmlns:wp="http://schemas.openxmlformats.org/drawingml/2006/wordprocessingDrawing" xmlns:w10="urn:schemas-microsoft-com:office:word" xmlns:w="http://schemas.openxmlformats.org/wordprocessingml/2006/main" xmlns:w14="http://schemas.microsoft.com/office/word/2010/wordml" xmlns:w15="http://schemas.microsoft.com/office/word/2012/wordml" xmlns:w16cex="http://schemas.microsoft.com/office/word/2018/wordml/cex" xmlns:w16cid="http://schemas.microsoft.com/office/word/2016/wordml/cid" xmlns:w16="http://schemas.microsoft.com/office/word/2018/wordml" xmlns:w16sdtdh="http://schemas.microsoft.com/office/word/2020/wordml/sdtdatahash" xmlns:w16se="http://schemas.microsoft.com/office/word/2015/wordml/symex" xmlns:wpg="http://schemas.microsoft.com/office/word/2010/wordprocessingGroup" xmlns:wpi="http://schemas.microsoft.com/office/word/2010/wordprocessingInk" xmlns:wne="http://schemas.microsoft.com/office/word/2006/wordml" xmlns:wps="http://schemas.microsoft.com/office/word/2010/wordprocessingShape" mc:Ignorable="w14 w15 w16se w16cid w16 w16cex w16sdtdh wp14">
+  <w:abstractNum w:abstractNumId="0" w15:restartNumberingAfterBreak="0">
+    <w:nsid w:val="387A4CFC"/>
+    <w:multiLevelType w:val="hybridMultilevel"/>
+    <w:tmpl w:val="5E64AD76"/>
+    <w:lvl w:ilvl="0" w:tplc="0C09000F">
+      <w:start w:val="1"/>
+      <w:numFmt w:val="decimal"/>
+      <w:lvlText w:val="%1."/>
+      <w:lvlJc w:val="left"/>
+      <w:pPr>
+        <w:ind w:left="720" w:hanging="360"/>
+      </w:pPr>
+    </w:lvl>
+    <w:lvl w:ilvl="1" w:tplc="0C090019" w:tentative="1">
+      <w:start w:val="1"/>
+      <w:numFmt w:val="lowerLetter"/>
+      <w:lvlText w:val="%2."/>
+      <w:lvlJc w:val="left"/>
+      <w:pPr>
+        <w:ind w:left="1440" w:hanging="360"/>
+      </w:pPr>
+    </w:lvl>
+    <w:lvl w:ilvl="2" w:tplc="0C09001B" w:tentative="1">
+      <w:start w:val="1"/>
+      <w:numFmt w:val="lowerRoman"/>
+      <w:lvlText w:val="%3."/>
+      <w:lvlJc w:val="right"/>
+      <w:pPr>
+        <w:ind w:left="2160" w:hanging="180"/>
+      </w:pPr>
+    </w:lvl>
+    <w:lvl w:ilvl="3" w:tplc="0C09000F" w:tentative="1">
+      <w:start w:val="1"/>
+      <w:numFmt w:val="decimal"/>
+      <w:lvlText w:val="%4."/>
+      <w:lvlJc w:val="left"/>
+      <w:pPr>
+        <w:ind w:left="2880" w:hanging="360"/>
+      </w:pPr>
+    </w:lvl>
+    <w:lvl w:ilvl="4" w:tplc="0C090019" w:tentative="1">
+      <w:start w:val="1"/>
+      <w:numFmt w:val="lowerLetter"/>
+      <w:lvlText w:val="%5."/>
+      <w:lvlJc w:val="left"/>
+      <w:pPr>
+        <w:ind w:left="3600" w:hanging="360"/>
+      </w:pPr>
+    </w:lvl>
+    <w:lvl w:ilvl="5" w:tplc="0C09001B" w:tentative="1">
+      <w:start w:val="1"/>
+      <w:numFmt w:val="lowerRoman"/>
+      <w:lvlText w:val="%6."/>
+      <w:lvlJc w:val="right"/>
+      <w:pPr>
+        <w:ind w:left="4320" w:hanging="180"/>
+      </w:pPr>
+    </w:lvl>
+    <w:lvl w:ilvl="6" w:tplc="0C09000F" w:tentative="1">
+      <w:start w:val="1"/>
+      <w:numFmt w:val="decimal"/>
+      <w:lvlText w:val="%7."/>
+      <w:lvlJc w:val="left"/>
+      <w:pPr>
+        <w:ind w:left="5040" w:hanging="360"/>
+      </w:pPr>
+    </w:lvl>
+    <w:lvl w:ilvl="7" w:tplc="0C090019" w:tentative="1">
+      <w:start w:val="1"/>
+      <w:numFmt w:val="lowerLetter"/>
+      <w:lvlText w:val="%8."/>
+      <w:lvlJc w:val="left"/>
+      <w:pPr>
+        <w:ind w:left="5760" w:hanging="360"/>
+      </w:pPr>
+    </w:lvl>
+    <w:lvl w:ilvl="8" w:tplc="0C09001B" w:tentative="1">
+      <w:start w:val="1"/>
+      <w:numFmt w:val="lowerRoman"/>
+      <w:lvlText w:val="%9."/>
+      <w:lvlJc w:val="right"/>
+      <w:pPr>
+        <w:ind w:left="6480" w:hanging="180"/>
+      </w:pPr>
+    </w:lvl>
+  </w:abstractNum>
+  <w:abstractNum w:abstractNumId="1" w15:restartNumberingAfterBreak="0">
+    <w:nsid w:val="598D47FE"/>
+    <w:multiLevelType w:val="hybridMultilevel"/>
+    <w:tmpl w:val="FA342008"/>
+    <w:lvl w:ilvl="0" w:tplc="0C09000F">
+      <w:start w:val="1"/>
+      <w:numFmt w:val="decimal"/>
+      <w:lvlText w:val="%1."/>
+      <w:lvlJc w:val="left"/>
+      <w:pPr>
+        <w:ind w:left="720" w:hanging="360"/>
+      </w:pPr>
+      <w:rPr>
+        <w:rFonts w:hint="default"/>
+      </w:rPr>
+    </w:lvl>
+    <w:lvl w:ilvl="1" w:tplc="0C090019" w:tentative="1">
+      <w:start w:val="1"/>
+      <w:numFmt w:val="lowerLetter"/>
+      <w:lvlText w:val="%2."/>
+      <w:lvlJc w:val="left"/>
+      <w:pPr>
+        <w:ind w:left="1440" w:hanging="360"/>
+      </w:pPr>
+    </w:lvl>
+    <w:lvl w:ilvl="2" w:tplc="0C09001B" w:tentative="1">
+      <w:start w:val="1"/>
+      <w:numFmt w:val="lowerRoman"/>
+      <w:lvlText w:val="%3."/>
+      <w:lvlJc w:val="right"/>
+      <w:pPr>
+        <w:ind w:left="2160" w:hanging="180"/>
+      </w:pPr>
+    </w:lvl>
+    <w:lvl w:ilvl="3" w:tplc="0C09000F" w:tentative="1">
+      <w:start w:val="1"/>
+      <w:numFmt w:val="decimal"/>
+      <w:lvlText w:val="%4."/>
+      <w:lvlJc w:val="left"/>
+      <w:pPr>
+        <w:ind w:left="2880" w:hanging="360"/>
+      </w:pPr>
+    </w:lvl>
+    <w:lvl w:ilvl="4" w:tplc="0C090019" w:tentative="1">
+      <w:start w:val="1"/>
+      <w:numFmt w:val="lowerLetter"/>
+      <w:lvlText w:val="%5."/>
+      <w:lvlJc w:val="left"/>
+      <w:pPr>
+        <w:ind w:left="3600" w:hanging="360"/>
+      </w:pPr>
+    </w:lvl>
+    <w:lvl w:ilvl="5" w:tplc="0C09001B" w:tentative="1">
+      <w:start w:val="1"/>
+      <w:numFmt w:val="lowerRoman"/>
+      <w:lvlText w:val="%6."/>
+      <w:lvlJc w:val="right"/>
+      <w:pPr>
+        <w:ind w:left="4320" w:hanging="180"/>
+      </w:pPr>
+    </w:lvl>
+    <w:lvl w:ilvl="6" w:tplc="0C09000F" w:tentative="1">
+      <w:start w:val="1"/>
+      <w:numFmt w:val="decimal"/>
+      <w:lvlText w:val="%7."/>
+      <w:lvlJc w:val="left"/>
+      <w:pPr>
+        <w:ind w:left="5040" w:hanging="360"/>
+      </w:pPr>
+    </w:lvl>
+    <w:lvl w:ilvl="7" w:tplc="0C090019" w:tentative="1">
+      <w:start w:val="1"/>
+      <w:numFmt w:val="lowerLetter"/>
+      <w:lvlText w:val="%8."/>
+      <w:lvlJc w:val="left"/>
+      <w:pPr>
+        <w:ind w:left="5760" w:hanging="360"/>
+      </w:pPr>
+    </w:lvl>
+    <w:lvl w:ilvl="8" w:tplc="0C09001B" w:tentative="1">
+      <w:start w:val="1"/>
+      <w:numFmt w:val="lowerRoman"/>
+      <w:lvlText w:val="%9."/>
+      <w:lvlJc w:val="right"/>
+      <w:pPr>
+        <w:ind w:left="6480" w:hanging="180"/>
+      </w:pPr>
+    </w:lvl>
+  </w:abstractNum>
+  <w:num w:numId="1">
+    <w:abstractNumId w:val="1"/>
+  </w:num>
+  <w:num w:numId="2">
+    <w:abstractNumId w:val="0"/>
+  </w:num>
+</w:numbering>
 </file>
 
 <file path=word/styles.xml><?xml version="1.0" encoding="utf-8"?>
@@ -619,7 +4821,7 @@
   <w:style w:type="paragraph" w:default="1" w:styleId="Normal">
     <w:name w:val="Normal"/>
     <w:qFormat/>
-    <w:rsid w:val="00AC0D43"/>
+    <w:rsid w:val="008811F2"/>
   </w:style>
   <w:style w:type="paragraph" w:styleId="Heading1">
     <w:name w:val="heading 1"/>
@@ -739,6 +4941,186 @@
       <w:sz w:val="26"/>
       <w:szCs w:val="26"/>
     </w:rPr>
+  </w:style>
+  <w:style w:type="paragraph" w:styleId="ListParagraph">
+    <w:name w:val="List Paragraph"/>
+    <w:basedOn w:val="Normal"/>
+    <w:uiPriority w:val="34"/>
+    <w:qFormat/>
+    <w:rsid w:val="00393BB7"/>
+    <w:pPr>
+      <w:ind w:left="720"/>
+      <w:contextualSpacing/>
+    </w:pPr>
+  </w:style>
+  <w:style w:type="table" w:styleId="TableGrid">
+    <w:name w:val="Table Grid"/>
+    <w:basedOn w:val="TableNormal"/>
+    <w:uiPriority w:val="39"/>
+    <w:rsid w:val="00A943D9"/>
+    <w:pPr>
+      <w:spacing w:after="0" w:line="240" w:lineRule="auto"/>
+    </w:pPr>
+    <w:tblPr>
+      <w:tblBorders>
+        <w:top w:val="single" w:sz="4" w:space="0" w:color="auto"/>
+        <w:left w:val="single" w:sz="4" w:space="0" w:color="auto"/>
+        <w:bottom w:val="single" w:sz="4" w:space="0" w:color="auto"/>
+        <w:right w:val="single" w:sz="4" w:space="0" w:color="auto"/>
+        <w:insideH w:val="single" w:sz="4" w:space="0" w:color="auto"/>
+        <w:insideV w:val="single" w:sz="4" w:space="0" w:color="auto"/>
+      </w:tblBorders>
+    </w:tblPr>
+  </w:style>
+  <w:style w:type="table" w:styleId="GridTable1Light">
+    <w:name w:val="Grid Table 1 Light"/>
+    <w:basedOn w:val="TableNormal"/>
+    <w:uiPriority w:val="46"/>
+    <w:rsid w:val="00263B1E"/>
+    <w:pPr>
+      <w:spacing w:after="0" w:line="240" w:lineRule="auto"/>
+    </w:pPr>
+    <w:tblPr>
+      <w:tblStyleRowBandSize w:val="1"/>
+      <w:tblStyleColBandSize w:val="1"/>
+      <w:tblBorders>
+        <w:top w:val="single" w:sz="4" w:space="0" w:color="999999" w:themeColor="text1" w:themeTint="66"/>
+        <w:left w:val="single" w:sz="4" w:space="0" w:color="999999" w:themeColor="text1" w:themeTint="66"/>
+        <w:bottom w:val="single" w:sz="4" w:space="0" w:color="999999" w:themeColor="text1" w:themeTint="66"/>
+        <w:right w:val="single" w:sz="4" w:space="0" w:color="999999" w:themeColor="text1" w:themeTint="66"/>
+        <w:insideH w:val="single" w:sz="4" w:space="0" w:color="999999" w:themeColor="text1" w:themeTint="66"/>
+        <w:insideV w:val="single" w:sz="4" w:space="0" w:color="999999" w:themeColor="text1" w:themeTint="66"/>
+      </w:tblBorders>
+    </w:tblPr>
+    <w:tblStylePr w:type="firstRow">
+      <w:rPr>
+        <w:b/>
+        <w:bCs/>
+      </w:rPr>
+      <w:tblPr/>
+      <w:tcPr>
+        <w:tcBorders>
+          <w:bottom w:val="single" w:sz="12" w:space="0" w:color="666666" w:themeColor="text1" w:themeTint="99"/>
+        </w:tcBorders>
+      </w:tcPr>
+    </w:tblStylePr>
+    <w:tblStylePr w:type="lastRow">
+      <w:rPr>
+        <w:b/>
+        <w:bCs/>
+      </w:rPr>
+      <w:tblPr/>
+      <w:tcPr>
+        <w:tcBorders>
+          <w:top w:val="double" w:sz="2" w:space="0" w:color="666666" w:themeColor="text1" w:themeTint="99"/>
+        </w:tcBorders>
+      </w:tcPr>
+    </w:tblStylePr>
+    <w:tblStylePr w:type="firstCol">
+      <w:rPr>
+        <w:b/>
+        <w:bCs/>
+      </w:rPr>
+    </w:tblStylePr>
+    <w:tblStylePr w:type="lastCol">
+      <w:rPr>
+        <w:b/>
+        <w:bCs/>
+      </w:rPr>
+    </w:tblStylePr>
+  </w:style>
+  <w:style w:type="table" w:styleId="TableGridLight">
+    <w:name w:val="Grid Table Light"/>
+    <w:basedOn w:val="TableNormal"/>
+    <w:uiPriority w:val="40"/>
+    <w:rsid w:val="00263B1E"/>
+    <w:pPr>
+      <w:spacing w:after="0" w:line="240" w:lineRule="auto"/>
+    </w:pPr>
+    <w:tblPr>
+      <w:tblBorders>
+        <w:top w:val="single" w:sz="4" w:space="0" w:color="BFBFBF" w:themeColor="background1" w:themeShade="BF"/>
+        <w:left w:val="single" w:sz="4" w:space="0" w:color="BFBFBF" w:themeColor="background1" w:themeShade="BF"/>
+        <w:bottom w:val="single" w:sz="4" w:space="0" w:color="BFBFBF" w:themeColor="background1" w:themeShade="BF"/>
+        <w:right w:val="single" w:sz="4" w:space="0" w:color="BFBFBF" w:themeColor="background1" w:themeShade="BF"/>
+        <w:insideH w:val="single" w:sz="4" w:space="0" w:color="BFBFBF" w:themeColor="background1" w:themeShade="BF"/>
+        <w:insideV w:val="single" w:sz="4" w:space="0" w:color="BFBFBF" w:themeColor="background1" w:themeShade="BF"/>
+      </w:tblBorders>
+    </w:tblPr>
+  </w:style>
+  <w:style w:type="paragraph" w:styleId="Title">
+    <w:name w:val="Title"/>
+    <w:basedOn w:val="Normal"/>
+    <w:next w:val="Normal"/>
+    <w:link w:val="TitleChar"/>
+    <w:uiPriority w:val="10"/>
+    <w:qFormat/>
+    <w:rsid w:val="00B101A6"/>
+    <w:pPr>
+      <w:spacing w:after="0" w:line="240" w:lineRule="auto"/>
+      <w:contextualSpacing/>
+    </w:pPr>
+    <w:rPr>
+      <w:rFonts w:asciiTheme="majorHAnsi" w:eastAsiaTheme="majorEastAsia" w:hAnsiTheme="majorHAnsi" w:cstheme="majorBidi"/>
+      <w:spacing w:val="-10"/>
+      <w:kern w:val="28"/>
+      <w:sz w:val="56"/>
+      <w:szCs w:val="56"/>
+    </w:rPr>
+  </w:style>
+  <w:style w:type="character" w:customStyle="1" w:styleId="TitleChar">
+    <w:name w:val="Title Char"/>
+    <w:basedOn w:val="DefaultParagraphFont"/>
+    <w:link w:val="Title"/>
+    <w:uiPriority w:val="10"/>
+    <w:rsid w:val="00B101A6"/>
+    <w:rPr>
+      <w:rFonts w:asciiTheme="majorHAnsi" w:eastAsiaTheme="majorEastAsia" w:hAnsiTheme="majorHAnsi" w:cstheme="majorBidi"/>
+      <w:spacing w:val="-10"/>
+      <w:kern w:val="28"/>
+      <w:sz w:val="56"/>
+      <w:szCs w:val="56"/>
+    </w:rPr>
+  </w:style>
+  <w:style w:type="paragraph" w:styleId="TOCHeading">
+    <w:name w:val="TOC Heading"/>
+    <w:basedOn w:val="Heading1"/>
+    <w:next w:val="Normal"/>
+    <w:uiPriority w:val="39"/>
+    <w:unhideWhenUsed/>
+    <w:qFormat/>
+    <w:rsid w:val="00B101A6"/>
+    <w:pPr>
+      <w:outlineLvl w:val="9"/>
+    </w:pPr>
+    <w:rPr>
+      <w:lang w:val="en-US"/>
+    </w:rPr>
+  </w:style>
+  <w:style w:type="paragraph" w:styleId="TOC1">
+    <w:name w:val="toc 1"/>
+    <w:basedOn w:val="Normal"/>
+    <w:next w:val="Normal"/>
+    <w:autoRedefine/>
+    <w:uiPriority w:val="39"/>
+    <w:unhideWhenUsed/>
+    <w:rsid w:val="00B101A6"/>
+    <w:pPr>
+      <w:spacing w:after="100"/>
+    </w:pPr>
+  </w:style>
+  <w:style w:type="paragraph" w:styleId="TOC2">
+    <w:name w:val="toc 2"/>
+    <w:basedOn w:val="Normal"/>
+    <w:next w:val="Normal"/>
+    <w:autoRedefine/>
+    <w:uiPriority w:val="39"/>
+    <w:unhideWhenUsed/>
+    <w:rsid w:val="00B101A6"/>
+    <w:pPr>
+      <w:spacing w:after="100"/>
+      <w:ind w:left="220"/>
+    </w:pPr>
   </w:style>
 </w:styles>
 </file>
@@ -1036,4 +5418,16 @@
     </a:ext>
   </a:extLst>
 </a:theme>
+</file>
+
+<file path=customXml/item1.xml><?xml version="1.0" encoding="utf-8"?>
+<b:Sources xmlns:b="http://schemas.openxmlformats.org/officeDocument/2006/bibliography" xmlns="http://schemas.openxmlformats.org/officeDocument/2006/bibliography" SelectedStyle="\APASixthEditionOfficeOnline.xsl" StyleName="APA" Version="6"/>
+</file>
+
+<file path=customXml/itemProps1.xml><?xml version="1.0" encoding="utf-8"?>
+<ds:datastoreItem xmlns:ds="http://schemas.openxmlformats.org/officeDocument/2006/customXml" ds:itemID="{7620FF0D-70C4-42D6-AE06-3B401818519D}">
+  <ds:schemaRefs>
+    <ds:schemaRef ds:uri="http://schemas.openxmlformats.org/officeDocument/2006/bibliography"/>
+  </ds:schemaRefs>
+</ds:datastoreItem>
 </file>